--- a/Funcional/Inferencia y restricciones de tipo.docx
+++ b/Funcional/Inferencia y restricciones de tipo.docx
@@ -1,10 +1,10 @@
 
 <file path=word/document.xml><?xml version="1.0" encoding="utf-8"?>
-<w:document xmlns:wpc="http://schemas.microsoft.com/office/word/2010/wordprocessingCanvas" xmlns:cx="http://schemas.microsoft.com/office/drawing/2014/chartex" xmlns:cx1="http://schemas.microsoft.com/office/drawing/2015/9/8/chartex" xmlns:cx2="http://schemas.microsoft.com/office/drawing/2015/10/21/chartex" xmlns:cx3="http://schemas.microsoft.com/office/drawing/2016/5/9/chartex" xmlns:cx4="http://schemas.microsoft.com/office/drawing/2016/5/10/chartex" xmlns:cx5="http://schemas.microsoft.com/office/drawing/2016/5/11/chartex" xmlns:cx6="http://schemas.microsoft.com/office/drawing/2016/5/12/chartex" xmlns:cx7="http://schemas.microsoft.com/office/drawing/2016/5/13/chartex" xmlns:cx8="http://schemas.microsoft.com/office/drawing/2016/5/14/chartex" xmlns:mc="http://schemas.openxmlformats.org/markup-compatibility/2006" xmlns:aink="http://schemas.microsoft.com/office/drawing/2016/ink" xmlns:am3d="http://schemas.microsoft.com/office/drawing/2017/model3d" xmlns:o="urn:schemas-microsoft-com:office:office" xmlns:r="http://schemas.openxmlformats.org/officeDocument/2006/relationships" xmlns:m="http://schemas.openxmlformats.org/officeDocument/2006/math" xmlns:v="urn:schemas-microsoft-com:vml" xmlns:wp14="http://schemas.microsoft.com/office/word/2010/wordprocessingDrawing" xmlns:wp="http://schemas.openxmlformats.org/drawingml/2006/wordprocessingDrawing" xmlns:w10="urn:schemas-microsoft-com:office:word" xmlns:w="http://schemas.openxmlformats.org/wordprocessingml/2006/main" xmlns:w14="http://schemas.microsoft.com/office/word/2010/wordml" xmlns:w15="http://schemas.microsoft.com/office/word/2012/wordml" xmlns:w16cid="http://schemas.microsoft.com/office/word/2016/wordml/cid" xmlns:w16se="http://schemas.microsoft.com/office/word/2015/wordml/symex" xmlns:wpg="http://schemas.microsoft.com/office/word/2010/wordprocessingGroup" xmlns:wpi="http://schemas.microsoft.com/office/word/2010/wordprocessingInk" xmlns:wne="http://schemas.microsoft.com/office/word/2006/wordml" xmlns:wps="http://schemas.microsoft.com/office/word/2010/wordprocessingShape" mc:Ignorable="w14 w15 w16se w16cid wp14">
+<w:document xmlns:wpc="http://schemas.microsoft.com/office/word/2010/wordprocessingCanvas" xmlns:cx="http://schemas.microsoft.com/office/drawing/2014/chartex" xmlns:mc="http://schemas.openxmlformats.org/markup-compatibility/2006" xmlns:o="urn:schemas-microsoft-com:office:office" xmlns:r="http://schemas.openxmlformats.org/officeDocument/2006/relationships" xmlns:m="http://schemas.openxmlformats.org/officeDocument/2006/math" xmlns:v="urn:schemas-microsoft-com:vml" xmlns:wp14="http://schemas.microsoft.com/office/word/2010/wordprocessingDrawing" xmlns:wp="http://schemas.openxmlformats.org/drawingml/2006/wordprocessingDrawing" xmlns:w10="urn:schemas-microsoft-com:office:word" xmlns:w="http://schemas.openxmlformats.org/wordprocessingml/2006/main" xmlns:w14="http://schemas.microsoft.com/office/word/2010/wordml" xmlns:w15="http://schemas.microsoft.com/office/word/2012/wordml" xmlns:w16se="http://schemas.microsoft.com/office/word/2015/wordml/symex" xmlns:wpg="http://schemas.microsoft.com/office/word/2010/wordprocessingGroup" xmlns:wpi="http://schemas.microsoft.com/office/word/2010/wordprocessingInk" xmlns:wne="http://schemas.microsoft.com/office/word/2006/wordml" xmlns:wps="http://schemas.microsoft.com/office/word/2010/wordprocessingShape" mc:Ignorable="w14 w15 w16se wp14">
   <w:body>
     <w:p>
       <w:pPr>
-        <w:pStyle w:val="Ttulo"/>
+        <w:pStyle w:val="Title"/>
         <w:rPr>
           <w:lang w:val="es-AR"/>
         </w:rPr>
@@ -25,32 +25,40 @@
     </w:p>
     <w:p>
       <w:pPr>
-        <w:rPr>
-          <w:rStyle w:val="nfasissutil"/>
-        </w:rPr>
-      </w:pPr>
-      <w:r>
-        <w:rPr>
-          <w:rStyle w:val="nfasissutil"/>
-        </w:rPr>
-        <w:t xml:space="preserve">Conceptos clave: </w:t>
-      </w:r>
-    </w:p>
-    <w:p>
-      <w:pPr>
-        <w:pStyle w:val="Prrafodelista"/>
+        <w:pStyle w:val="Heading2"/>
+        <w:rPr>
+          <w:lang w:val="es-AR"/>
+        </w:rPr>
+      </w:pPr>
+      <w:r>
+        <w:rPr>
+          <w:lang w:val="es-AR"/>
+        </w:rPr>
+        <w:t>Conceptos clave</w:t>
+      </w:r>
+    </w:p>
+    <w:p>
+      <w:pPr>
+        <w:rPr>
+          <w:lang w:val="es-AR"/>
+        </w:rPr>
+      </w:pPr>
+    </w:p>
+    <w:p>
+      <w:pPr>
+        <w:pStyle w:val="ListParagraph"/>
         <w:numPr>
           <w:ilvl w:val="0"/>
           <w:numId w:val="1"/>
         </w:numPr>
         <w:rPr>
-          <w:rStyle w:val="nfasissutil"/>
-          <w:lang w:val="es-AR"/>
-        </w:rPr>
-      </w:pPr>
-      <w:r>
-        <w:rPr>
-          <w:rStyle w:val="nfasissutil"/>
+          <w:rStyle w:val="SubtleEmphasis"/>
+          <w:lang w:val="es-AR"/>
+        </w:rPr>
+      </w:pPr>
+      <w:r>
+        <w:rPr>
+          <w:rStyle w:val="SubtleEmphasis"/>
           <w:lang w:val="es-AR"/>
         </w:rPr>
         <w:t>Polimorfismo paramétrico</w:t>
@@ -58,106 +66,157 @@
     </w:p>
     <w:p>
       <w:pPr>
-        <w:pStyle w:val="Prrafodelista"/>
+        <w:pStyle w:val="ListParagraph"/>
         <w:numPr>
           <w:ilvl w:val="0"/>
           <w:numId w:val="1"/>
         </w:numPr>
         <w:rPr>
-          <w:rStyle w:val="nfasissutil"/>
-          <w:lang w:val="es-AR"/>
-        </w:rPr>
-      </w:pPr>
-      <w:r>
-        <w:rPr>
-          <w:rStyle w:val="nfasissutil"/>
-          <w:lang w:val="es-AR"/>
-        </w:rPr>
-        <w:t>Familia de tipos (typeclass)</w:t>
-      </w:r>
-    </w:p>
-    <w:p>
-      <w:pPr>
-        <w:pStyle w:val="Prrafodelista"/>
+          <w:rStyle w:val="SubtleEmphasis"/>
+          <w:lang w:val="es-AR"/>
+        </w:rPr>
+      </w:pPr>
+      <w:r>
+        <w:rPr>
+          <w:rStyle w:val="SubtleEmphasis"/>
+          <w:lang w:val="es-AR"/>
+        </w:rPr>
+        <w:t>Familia de tipos (</w:t>
+      </w:r>
+      <w:proofErr w:type="spellStart"/>
+      <w:r>
+        <w:rPr>
+          <w:rStyle w:val="SubtleEmphasis"/>
+          <w:lang w:val="es-AR"/>
+        </w:rPr>
+        <w:t>typeclass</w:t>
+      </w:r>
+      <w:proofErr w:type="spellEnd"/>
+      <w:r>
+        <w:rPr>
+          <w:rStyle w:val="SubtleEmphasis"/>
+          <w:lang w:val="es-AR"/>
+        </w:rPr>
+        <w:t>)</w:t>
+      </w:r>
+    </w:p>
+    <w:p>
+      <w:pPr>
+        <w:pStyle w:val="ListParagraph"/>
         <w:numPr>
           <w:ilvl w:val="0"/>
           <w:numId w:val="1"/>
         </w:numPr>
         <w:rPr>
-          <w:rStyle w:val="nfasissutil"/>
-          <w:lang w:val="es-AR"/>
-        </w:rPr>
-      </w:pPr>
-      <w:r>
-        <w:rPr>
-          <w:rStyle w:val="nfasissutil"/>
+          <w:i/>
+          <w:iCs/>
+          <w:color w:val="404040" w:themeColor="text1" w:themeTint="BF"/>
+          <w:lang w:val="es-AR"/>
+        </w:rPr>
+      </w:pPr>
+      <w:r>
+        <w:rPr>
+          <w:rStyle w:val="SubtleEmphasis"/>
           <w:lang w:val="es-AR"/>
         </w:rPr>
         <w:t>Polimorfismo ad-hoc</w:t>
       </w:r>
     </w:p>
+    <w:p>
+      <w:pPr>
+        <w:pStyle w:val="Heading2"/>
+      </w:pPr>
+    </w:p>
+    <w:p>
+      <w:pPr>
+        <w:pStyle w:val="Heading2"/>
+      </w:pPr>
+      <w:r>
+        <w:t xml:space="preserve">Introducción a la clase </w:t>
+      </w:r>
+    </w:p>
     <w:p/>
+    <w:p>
+      <w:proofErr w:type="gramStart"/>
+      <w:r>
+        <w:t>Buenas..</w:t>
+      </w:r>
+      <w:proofErr w:type="gramEnd"/>
+      <w:r>
+        <w:t xml:space="preserve"> </w:t>
+      </w:r>
+    </w:p>
     <w:p/>
     <w:p>
-      <w:pPr>
-        <w:pStyle w:val="Ttulo2"/>
-      </w:pPr>
-      <w:r>
-        <w:t xml:space="preserve">Introducción a la clase </w:t>
+      <w:r>
+        <w:t>L</w:t>
+      </w:r>
+      <w:r>
+        <w:t xml:space="preserve">legamos a la última clase del paradigma funcional (por lo menos la última donde van a ver algo nuevo creo), hoy les vamos </w:t>
+      </w:r>
+      <w:r>
+        <w:t>estar a contando</w:t>
+      </w:r>
+      <w:r>
+        <w:t xml:space="preserve"> ese puchito que nunca les terminábamos de co</w:t>
+      </w:r>
+      <w:r>
+        <w:t>ntar sobre inferencia de tipos.</w:t>
+      </w:r>
+      <w:r>
+        <w:t xml:space="preserve"> </w:t>
+      </w:r>
+      <w:r>
+        <w:t xml:space="preserve">Vamos a </w:t>
+      </w:r>
+      <w:r>
+        <w:t>ver</w:t>
+      </w:r>
+      <w:r>
+        <w:t xml:space="preserve"> un par de ejercicios que podrían aparecer eventualmente en algún parcial/final. Y en la segunda parte vamos a hablar un poco de </w:t>
+      </w:r>
+      <w:proofErr w:type="spellStart"/>
+      <w:r>
+        <w:t>como</w:t>
+      </w:r>
+      <w:proofErr w:type="spellEnd"/>
+      <w:r>
+        <w:t xml:space="preserve"> trabaja </w:t>
+      </w:r>
+      <w:proofErr w:type="spellStart"/>
+      <w:r>
+        <w:t>Haskell</w:t>
+      </w:r>
+      <w:proofErr w:type="spellEnd"/>
+      <w:r>
+        <w:t xml:space="preserve"> al momento de resolver sus funciones.</w:t>
       </w:r>
     </w:p>
     <w:p/>
     <w:p>
       <w:r>
-        <w:t xml:space="preserve">Buenas.. </w:t>
-      </w:r>
-    </w:p>
-    <w:p/>
-    <w:p>
-      <w:r>
-        <w:t>L</w:t>
-      </w:r>
-      <w:r>
-        <w:t xml:space="preserve">legamos a la última clase del paradigma funcional (por lo menos la última donde van a ver algo nuevo creo), hoy les vamos </w:t>
-      </w:r>
-      <w:r>
-        <w:t>estar a contando</w:t>
-      </w:r>
-      <w:r>
-        <w:t xml:space="preserve"> ese puchito que nunca les terminábamos de co</w:t>
-      </w:r>
-      <w:r>
-        <w:t>ntar sobre inferencia de tipos.</w:t>
+        <w:t>Y</w:t>
+      </w:r>
+      <w:r>
+        <w:t>a a estas alturas habr</w:t>
+      </w:r>
+      <w:r>
+        <w:t>án jugado un poco bastante con</w:t>
       </w:r>
       <w:r>
         <w:t xml:space="preserve"> </w:t>
       </w:r>
-      <w:r>
-        <w:t xml:space="preserve">Vamos a </w:t>
-      </w:r>
-      <w:r>
-        <w:t>ver</w:t>
-      </w:r>
-      <w:r>
-        <w:t xml:space="preserve"> un par de ejercicios que podrían aparecer eventualmente en algún parcial/final. Y en la segunda parte vamos a hablar un poco de como trabaja Haskell al momento de resolver sus funciones.</w:t>
-      </w:r>
-    </w:p>
-    <w:p/>
-    <w:p>
-      <w:r>
-        <w:t>Y</w:t>
-      </w:r>
-      <w:r>
-        <w:t>a a estas alturas habr</w:t>
-      </w:r>
-      <w:r>
-        <w:t>án jugado un poco bastante con</w:t>
-      </w:r>
-      <w:r>
-        <w:t xml:space="preserve"> Haskell</w:t>
-      </w:r>
-      <w:r>
-        <w:t xml:space="preserve"> y con el </w:t>
+      <w:proofErr w:type="spellStart"/>
+      <w:r>
+        <w:t>Haskell</w:t>
+      </w:r>
+      <w:proofErr w:type="spellEnd"/>
+      <w:r>
+        <w:t xml:space="preserve"> y con </w:t>
+      </w:r>
+      <w:proofErr w:type="gramStart"/>
+      <w:r>
+        <w:t xml:space="preserve">el </w:t>
       </w:r>
       <w:r>
         <w:rPr>
@@ -165,6 +224,7 @@
         </w:rPr>
         <w:t>:t</w:t>
       </w:r>
+      <w:proofErr w:type="gramEnd"/>
       <w:r>
         <w:t xml:space="preserve"> y habrán notado que algunas funciones que nosotros las definíamos en clase de una</w:t>
       </w:r>
@@ -201,7 +261,18 @@
           <w:szCs w:val="18"/>
           <w:bdr w:val="none" w:sz="0" w:space="0" w:color="auto" w:frame="1"/>
         </w:rPr>
-        <w:t>(+)</w:t>
+        <w:t>(+</w:t>
+      </w:r>
+      <w:proofErr w:type="gramStart"/>
+      <w:r>
+        <w:rPr>
+          <w:rFonts w:ascii="Consolas" w:eastAsia="Times New Roman" w:hAnsi="Consolas" w:cs="Consolas"/>
+          <w:b/>
+          <w:color w:val="000000"/>
+          <w:szCs w:val="18"/>
+          <w:bdr w:val="none" w:sz="0" w:space="0" w:color="auto" w:frame="1"/>
+        </w:rPr>
+        <w:t>)</w:t>
       </w:r>
       <w:r>
         <w:rPr>
@@ -221,33 +292,105 @@
           <w:szCs w:val="18"/>
           <w:bdr w:val="none" w:sz="0" w:space="0" w:color="auto" w:frame="1"/>
         </w:rPr>
-        <w:t>::</w:t>
-      </w:r>
-      <w:r>
-        <w:rPr>
-          <w:rFonts w:ascii="Consolas" w:eastAsia="Times New Roman" w:hAnsi="Consolas" w:cs="Consolas"/>
-          <w:b/>
-          <w:color w:val="000000"/>
-          <w:szCs w:val="18"/>
-          <w:bdr w:val="none" w:sz="0" w:space="0" w:color="auto" w:frame="1"/>
-        </w:rPr>
-        <w:t xml:space="preserve"> Int -&gt; Int -&gt; </w:t>
-      </w:r>
-      <w:r>
-        <w:rPr>
-          <w:rFonts w:ascii="Consolas" w:eastAsia="Times New Roman" w:hAnsi="Consolas" w:cs="Consolas"/>
-          <w:b/>
-          <w:color w:val="000000"/>
-          <w:szCs w:val="18"/>
-          <w:bdr w:val="none" w:sz="0" w:space="0" w:color="auto" w:frame="1"/>
-        </w:rPr>
-        <w:t>Int  </w:t>
+        <w:t>:</w:t>
+      </w:r>
+      <w:proofErr w:type="gramEnd"/>
+      <w:r>
+        <w:rPr>
+          <w:rFonts w:ascii="Consolas" w:eastAsia="Times New Roman" w:hAnsi="Consolas" w:cs="Consolas"/>
+          <w:b/>
+          <w:color w:val="000000"/>
+          <w:szCs w:val="18"/>
+          <w:bdr w:val="none" w:sz="0" w:space="0" w:color="auto" w:frame="1"/>
+        </w:rPr>
+        <w:t>:</w:t>
+      </w:r>
+      <w:r>
+        <w:rPr>
+          <w:rFonts w:ascii="Consolas" w:eastAsia="Times New Roman" w:hAnsi="Consolas" w:cs="Consolas"/>
+          <w:b/>
+          <w:color w:val="000000"/>
+          <w:szCs w:val="18"/>
+          <w:bdr w:val="none" w:sz="0" w:space="0" w:color="auto" w:frame="1"/>
+        </w:rPr>
+        <w:t xml:space="preserve"> </w:t>
+      </w:r>
+      <w:proofErr w:type="spellStart"/>
+      <w:r>
+        <w:rPr>
+          <w:rFonts w:ascii="Consolas" w:eastAsia="Times New Roman" w:hAnsi="Consolas" w:cs="Consolas"/>
+          <w:b/>
+          <w:color w:val="000000"/>
+          <w:szCs w:val="18"/>
+          <w:bdr w:val="none" w:sz="0" w:space="0" w:color="auto" w:frame="1"/>
+        </w:rPr>
+        <w:t>Int</w:t>
+      </w:r>
+      <w:proofErr w:type="spellEnd"/>
+      <w:r>
+        <w:rPr>
+          <w:rFonts w:ascii="Consolas" w:eastAsia="Times New Roman" w:hAnsi="Consolas" w:cs="Consolas"/>
+          <w:b/>
+          <w:color w:val="000000"/>
+          <w:szCs w:val="18"/>
+          <w:bdr w:val="none" w:sz="0" w:space="0" w:color="auto" w:frame="1"/>
+        </w:rPr>
+        <w:t xml:space="preserve"> -&gt; </w:t>
+      </w:r>
+      <w:proofErr w:type="spellStart"/>
+      <w:r>
+        <w:rPr>
+          <w:rFonts w:ascii="Consolas" w:eastAsia="Times New Roman" w:hAnsi="Consolas" w:cs="Consolas"/>
+          <w:b/>
+          <w:color w:val="000000"/>
+          <w:szCs w:val="18"/>
+          <w:bdr w:val="none" w:sz="0" w:space="0" w:color="auto" w:frame="1"/>
+        </w:rPr>
+        <w:t>Int</w:t>
+      </w:r>
+      <w:proofErr w:type="spellEnd"/>
+      <w:r>
+        <w:rPr>
+          <w:rFonts w:ascii="Consolas" w:eastAsia="Times New Roman" w:hAnsi="Consolas" w:cs="Consolas"/>
+          <w:b/>
+          <w:color w:val="000000"/>
+          <w:szCs w:val="18"/>
+          <w:bdr w:val="none" w:sz="0" w:space="0" w:color="auto" w:frame="1"/>
+        </w:rPr>
+        <w:t xml:space="preserve"> -&gt; </w:t>
+      </w:r>
+      <w:proofErr w:type="spellStart"/>
+      <w:r>
+        <w:rPr>
+          <w:rFonts w:ascii="Consolas" w:eastAsia="Times New Roman" w:hAnsi="Consolas" w:cs="Consolas"/>
+          <w:b/>
+          <w:color w:val="000000"/>
+          <w:szCs w:val="18"/>
+          <w:bdr w:val="none" w:sz="0" w:space="0" w:color="auto" w:frame="1"/>
+        </w:rPr>
+        <w:t>Int</w:t>
+      </w:r>
+      <w:proofErr w:type="spellEnd"/>
+      <w:r>
+        <w:rPr>
+          <w:rFonts w:ascii="Consolas" w:eastAsia="Times New Roman" w:hAnsi="Consolas" w:cs="Consolas"/>
+          <w:b/>
+          <w:color w:val="000000"/>
+          <w:szCs w:val="18"/>
+          <w:bdr w:val="none" w:sz="0" w:space="0" w:color="auto" w:frame="1"/>
+        </w:rPr>
+        <w:t>  </w:t>
       </w:r>
     </w:p>
     <w:p/>
     <w:p>
-      <w:r>
-        <w:t xml:space="preserve">Haskell </w:t>
+      <w:proofErr w:type="spellStart"/>
+      <w:r>
+        <w:t>Haskell</w:t>
+      </w:r>
+      <w:proofErr w:type="spellEnd"/>
+      <w:r>
+        <w:t xml:space="preserve"> </w:t>
       </w:r>
       <w:r>
         <w:t>nos</w:t>
@@ -291,7 +434,51 @@
           <w:szCs w:val="18"/>
           <w:bdr w:val="none" w:sz="0" w:space="0" w:color="auto" w:frame="1"/>
         </w:rPr>
-        <w:t>(+) :: Num a =&gt; a -&gt; a -&gt; a  </w:t>
+        <w:t>(+</w:t>
+      </w:r>
+      <w:proofErr w:type="gramStart"/>
+      <w:r>
+        <w:rPr>
+          <w:rFonts w:ascii="Consolas" w:eastAsia="Times New Roman" w:hAnsi="Consolas" w:cs="Consolas"/>
+          <w:b/>
+          <w:color w:val="000000"/>
+          <w:szCs w:val="18"/>
+          <w:bdr w:val="none" w:sz="0" w:space="0" w:color="auto" w:frame="1"/>
+        </w:rPr>
+        <w:t>) :</w:t>
+      </w:r>
+      <w:proofErr w:type="gramEnd"/>
+      <w:r>
+        <w:rPr>
+          <w:rFonts w:ascii="Consolas" w:eastAsia="Times New Roman" w:hAnsi="Consolas" w:cs="Consolas"/>
+          <w:b/>
+          <w:color w:val="000000"/>
+          <w:szCs w:val="18"/>
+          <w:bdr w:val="none" w:sz="0" w:space="0" w:color="auto" w:frame="1"/>
+        </w:rPr>
+        <w:t xml:space="preserve">: </w:t>
+      </w:r>
+      <w:proofErr w:type="spellStart"/>
+      <w:r>
+        <w:rPr>
+          <w:rFonts w:ascii="Consolas" w:eastAsia="Times New Roman" w:hAnsi="Consolas" w:cs="Consolas"/>
+          <w:b/>
+          <w:color w:val="000000"/>
+          <w:szCs w:val="18"/>
+          <w:bdr w:val="none" w:sz="0" w:space="0" w:color="auto" w:frame="1"/>
+        </w:rPr>
+        <w:t>Num</w:t>
+      </w:r>
+      <w:proofErr w:type="spellEnd"/>
+      <w:r>
+        <w:rPr>
+          <w:rFonts w:ascii="Consolas" w:eastAsia="Times New Roman" w:hAnsi="Consolas" w:cs="Consolas"/>
+          <w:b/>
+          <w:color w:val="000000"/>
+          <w:szCs w:val="18"/>
+          <w:bdr w:val="none" w:sz="0" w:space="0" w:color="auto" w:frame="1"/>
+        </w:rPr>
+        <w:t xml:space="preserve"> a =&gt; a -&gt; a -&gt; a  </w:t>
       </w:r>
     </w:p>
     <w:p>
@@ -331,7 +518,11 @@
         <w:t>creábamos</w:t>
       </w:r>
       <w:r>
-        <w:t xml:space="preserve"> nuestros </w:t>
+        <w:t xml:space="preserve"> </w:t>
+      </w:r>
+      <w:proofErr w:type="gramStart"/>
+      <w:r>
+        <w:t xml:space="preserve">nuestros </w:t>
       </w:r>
       <w:r>
         <w:rPr>
@@ -339,6 +530,7 @@
         </w:rPr>
         <w:t>data</w:t>
       </w:r>
+      <w:proofErr w:type="gramEnd"/>
       <w:r>
         <w:rPr>
           <w:b/>
@@ -355,19 +547,16 @@
         <w:t>esto</w:t>
       </w:r>
       <w:r>
-        <w:t xml:space="preserve"> porque sino algunas cosas nos las iban a poder probar</w:t>
+        <w:t xml:space="preserve"> porque</w:t>
+      </w:r>
+      <w:r>
+        <w:t xml:space="preserve"> algunas cosas nos las iban a poder probar</w:t>
       </w:r>
       <w:r>
         <w:t>…</w:t>
       </w:r>
     </w:p>
-    <w:p>
-      <w:pPr>
-        <w:rPr>
-          <w:lang w:val="es-AR"/>
-        </w:rPr>
-      </w:pPr>
-    </w:p>
+    <w:p/>
     <w:p>
       <w:pPr>
         <w:numPr>
@@ -429,15 +618,49 @@
         </w:rPr>
         <w:t>  </w:t>
       </w:r>
-      <w:r>
-        <w:rPr>
-          <w:rFonts w:ascii="Consolas" w:eastAsia="Times New Roman" w:hAnsi="Consolas" w:cs="Consolas"/>
-          <w:b/>
-          <w:color w:val="000000"/>
-          <w:szCs w:val="18"/>
-          <w:bdr w:val="none" w:sz="0" w:space="0" w:color="auto" w:frame="1"/>
-        </w:rPr>
-        <w:t>nombre :: String, </w:t>
+      <w:proofErr w:type="gramStart"/>
+      <w:r>
+        <w:rPr>
+          <w:rFonts w:ascii="Consolas" w:eastAsia="Times New Roman" w:hAnsi="Consolas" w:cs="Consolas"/>
+          <w:b/>
+          <w:color w:val="000000"/>
+          <w:szCs w:val="18"/>
+          <w:bdr w:val="none" w:sz="0" w:space="0" w:color="auto" w:frame="1"/>
+        </w:rPr>
+        <w:t>nombre :</w:t>
+      </w:r>
+      <w:proofErr w:type="gramEnd"/>
+      <w:r>
+        <w:rPr>
+          <w:rFonts w:ascii="Consolas" w:eastAsia="Times New Roman" w:hAnsi="Consolas" w:cs="Consolas"/>
+          <w:b/>
+          <w:color w:val="000000"/>
+          <w:szCs w:val="18"/>
+          <w:bdr w:val="none" w:sz="0" w:space="0" w:color="auto" w:frame="1"/>
+        </w:rPr>
+        <w:t xml:space="preserve">: </w:t>
+      </w:r>
+      <w:proofErr w:type="spellStart"/>
+      <w:r>
+        <w:rPr>
+          <w:rFonts w:ascii="Consolas" w:eastAsia="Times New Roman" w:hAnsi="Consolas" w:cs="Consolas"/>
+          <w:b/>
+          <w:color w:val="000000"/>
+          <w:szCs w:val="18"/>
+          <w:bdr w:val="none" w:sz="0" w:space="0" w:color="auto" w:frame="1"/>
+        </w:rPr>
+        <w:t>String</w:t>
+      </w:r>
+      <w:proofErr w:type="spellEnd"/>
+      <w:r>
+        <w:rPr>
+          <w:rFonts w:ascii="Consolas" w:eastAsia="Times New Roman" w:hAnsi="Consolas" w:cs="Consolas"/>
+          <w:b/>
+          <w:color w:val="000000"/>
+          <w:szCs w:val="18"/>
+          <w:bdr w:val="none" w:sz="0" w:space="0" w:color="auto" w:frame="1"/>
+        </w:rPr>
+        <w:t>, </w:t>
       </w:r>
     </w:p>
     <w:p>
@@ -468,17 +691,61 @@
           <w:szCs w:val="18"/>
           <w:bdr w:val="none" w:sz="0" w:space="0" w:color="auto" w:frame="1"/>
         </w:rPr>
-        <w:t xml:space="preserve">  l</w:t>
-      </w:r>
-      <w:r>
-        <w:rPr>
-          <w:rFonts w:ascii="Consolas" w:eastAsia="Times New Roman" w:hAnsi="Consolas" w:cs="Consolas"/>
-          <w:b/>
-          <w:color w:val="000000"/>
-          <w:szCs w:val="18"/>
-          <w:bdr w:val="none" w:sz="0" w:space="0" w:color="auto" w:frame="1"/>
-        </w:rPr>
-        <w:t>egajo :: Int  </w:t>
+        <w:t xml:space="preserve">  </w:t>
+      </w:r>
+      <w:proofErr w:type="gramStart"/>
+      <w:r>
+        <w:rPr>
+          <w:rFonts w:ascii="Consolas" w:eastAsia="Times New Roman" w:hAnsi="Consolas" w:cs="Consolas"/>
+          <w:b/>
+          <w:color w:val="000000"/>
+          <w:szCs w:val="18"/>
+          <w:bdr w:val="none" w:sz="0" w:space="0" w:color="auto" w:frame="1"/>
+        </w:rPr>
+        <w:t>l</w:t>
+      </w:r>
+      <w:r>
+        <w:rPr>
+          <w:rFonts w:ascii="Consolas" w:eastAsia="Times New Roman" w:hAnsi="Consolas" w:cs="Consolas"/>
+          <w:b/>
+          <w:color w:val="000000"/>
+          <w:szCs w:val="18"/>
+          <w:bdr w:val="none" w:sz="0" w:space="0" w:color="auto" w:frame="1"/>
+        </w:rPr>
+        <w:t>egajo :</w:t>
+      </w:r>
+      <w:proofErr w:type="gramEnd"/>
+      <w:r>
+        <w:rPr>
+          <w:rFonts w:ascii="Consolas" w:eastAsia="Times New Roman" w:hAnsi="Consolas" w:cs="Consolas"/>
+          <w:b/>
+          <w:color w:val="000000"/>
+          <w:szCs w:val="18"/>
+          <w:bdr w:val="none" w:sz="0" w:space="0" w:color="auto" w:frame="1"/>
+        </w:rPr>
+        <w:t xml:space="preserve">: </w:t>
+      </w:r>
+      <w:proofErr w:type="spellStart"/>
+      <w:r>
+        <w:rPr>
+          <w:rFonts w:ascii="Consolas" w:eastAsia="Times New Roman" w:hAnsi="Consolas" w:cs="Consolas"/>
+          <w:b/>
+          <w:color w:val="000000"/>
+          <w:szCs w:val="18"/>
+          <w:bdr w:val="none" w:sz="0" w:space="0" w:color="auto" w:frame="1"/>
+        </w:rPr>
+        <w:t>Int</w:t>
+      </w:r>
+      <w:proofErr w:type="spellEnd"/>
+      <w:r>
+        <w:rPr>
+          <w:rFonts w:ascii="Consolas" w:eastAsia="Times New Roman" w:hAnsi="Consolas" w:cs="Consolas"/>
+          <w:b/>
+          <w:color w:val="000000"/>
+          <w:szCs w:val="18"/>
+          <w:bdr w:val="none" w:sz="0" w:space="0" w:color="auto" w:frame="1"/>
+        </w:rPr>
+        <w:t>  </w:t>
       </w:r>
     </w:p>
     <w:p>
@@ -509,7 +776,51 @@
           <w:szCs w:val="18"/>
           <w:bdr w:val="none" w:sz="0" w:space="0" w:color="auto" w:frame="1"/>
         </w:rPr>
-        <w:t>} deriving (Show, Eq, Ord)  </w:t>
+        <w:t xml:space="preserve">} </w:t>
+      </w:r>
+      <w:proofErr w:type="spellStart"/>
+      <w:r>
+        <w:rPr>
+          <w:rFonts w:ascii="Consolas" w:eastAsia="Times New Roman" w:hAnsi="Consolas" w:cs="Consolas"/>
+          <w:b/>
+          <w:color w:val="000000"/>
+          <w:szCs w:val="18"/>
+          <w:bdr w:val="none" w:sz="0" w:space="0" w:color="auto" w:frame="1"/>
+        </w:rPr>
+        <w:t>deriving</w:t>
+      </w:r>
+      <w:proofErr w:type="spellEnd"/>
+      <w:r>
+        <w:rPr>
+          <w:rFonts w:ascii="Consolas" w:eastAsia="Times New Roman" w:hAnsi="Consolas" w:cs="Consolas"/>
+          <w:b/>
+          <w:color w:val="000000"/>
+          <w:szCs w:val="18"/>
+          <w:bdr w:val="none" w:sz="0" w:space="0" w:color="auto" w:frame="1"/>
+        </w:rPr>
+        <w:t xml:space="preserve"> (Show, </w:t>
+      </w:r>
+      <w:proofErr w:type="spellStart"/>
+      <w:r>
+        <w:rPr>
+          <w:rFonts w:ascii="Consolas" w:eastAsia="Times New Roman" w:hAnsi="Consolas" w:cs="Consolas"/>
+          <w:b/>
+          <w:color w:val="000000"/>
+          <w:szCs w:val="18"/>
+          <w:bdr w:val="none" w:sz="0" w:space="0" w:color="auto" w:frame="1"/>
+        </w:rPr>
+        <w:t>Eq</w:t>
+      </w:r>
+      <w:proofErr w:type="spellEnd"/>
+      <w:r>
+        <w:rPr>
+          <w:rFonts w:ascii="Consolas" w:eastAsia="Times New Roman" w:hAnsi="Consolas" w:cs="Consolas"/>
+          <w:b/>
+          <w:color w:val="000000"/>
+          <w:szCs w:val="18"/>
+          <w:bdr w:val="none" w:sz="0" w:space="0" w:color="auto" w:frame="1"/>
+        </w:rPr>
+        <w:t>, Ord)  </w:t>
       </w:r>
     </w:p>
     <w:p>
@@ -523,12 +834,14 @@
       <w:r>
         <w:t>¿</w:t>
       </w:r>
+      <w:proofErr w:type="spellStart"/>
       <w:r>
         <w:rPr>
           <w:b/>
         </w:rPr>
         <w:t>Num</w:t>
       </w:r>
+      <w:proofErr w:type="spellEnd"/>
       <w:r>
         <w:t>?</w:t>
       </w:r>
@@ -551,24 +864,35 @@
         <w:t>?</w:t>
       </w:r>
       <w:r>
+        <w:t xml:space="preserve"> </w:t>
+      </w:r>
+      <w:r>
         <w:t>¿</w:t>
       </w:r>
+      <w:proofErr w:type="spellStart"/>
       <w:r>
         <w:rPr>
           <w:b/>
         </w:rPr>
         <w:t>Eq</w:t>
       </w:r>
+      <w:proofErr w:type="spellEnd"/>
       <w:r>
         <w:t>? ¿Qué/Quiénes son estos muchachos?</w:t>
       </w:r>
       <w:r>
-        <w:t xml:space="preserve"> Bueno para poder presentarlos formalmente vamos a empezar viendo un par de funciones sencillitas..</w:t>
-      </w:r>
-    </w:p>
-    <w:p>
-      <w:pPr>
-        <w:pStyle w:val="Ttulo2"/>
+        <w:t xml:space="preserve"> Bueno para poder presentarlos formalmente vamos a empezar viendo </w:t>
+      </w:r>
+      <w:r>
+        <w:t>un par de funciones sencillas..</w:t>
+      </w:r>
+      <w:r>
+        <w:t>.</w:t>
+      </w:r>
+    </w:p>
+    <w:p>
+      <w:pPr>
+        <w:pStyle w:val="Heading2"/>
         <w:rPr>
           <w:rFonts w:asciiTheme="minorHAnsi" w:eastAsiaTheme="minorHAnsi" w:hAnsiTheme="minorHAnsi" w:cstheme="minorBidi"/>
           <w:color w:val="auto"/>
@@ -577,24 +901,9 @@
         </w:rPr>
       </w:pPr>
     </w:p>
-    <w:p/>
-    <w:p/>
-    <w:p/>
-    <w:p>
-      <w:pPr>
-        <w:pStyle w:val="Ttulo2"/>
-        <w:rPr>
-          <w:rFonts w:asciiTheme="minorHAnsi" w:eastAsiaTheme="minorHAnsi" w:hAnsiTheme="minorHAnsi" w:cstheme="minorBidi"/>
-          <w:color w:val="auto"/>
-          <w:sz w:val="24"/>
-          <w:szCs w:val="24"/>
-        </w:rPr>
-      </w:pPr>
-    </w:p>
-    <w:p/>
-    <w:p>
-      <w:pPr>
-        <w:pStyle w:val="Ttulo2"/>
+    <w:p>
+      <w:pPr>
+        <w:pStyle w:val="Heading2"/>
         <w:rPr>
           <w:rFonts w:asciiTheme="minorHAnsi" w:eastAsiaTheme="minorEastAsia" w:hAnsiTheme="minorHAnsi" w:cstheme="minorBidi"/>
           <w:color w:val="5A5A5A" w:themeColor="text1" w:themeTint="A5"/>
@@ -604,7 +913,6 @@
         </w:rPr>
       </w:pPr>
       <w:r>
-        <w:lastRenderedPageBreak/>
         <w:t>Tipos genéricos</w:t>
       </w:r>
     </w:p>
@@ -781,7 +1089,44 @@
           <w:bdr w:val="none" w:sz="0" w:space="0" w:color="auto" w:frame="1"/>
           <w:lang w:val="en-US"/>
         </w:rPr>
-        <w:t>id “hola“ </w:t>
+        <w:t>id “</w:t>
+      </w:r>
+      <w:proofErr w:type="spellStart"/>
+      <w:proofErr w:type="gramStart"/>
+      <w:r>
+        <w:rPr>
+          <w:rFonts w:ascii="Consolas" w:eastAsia="Times New Roman" w:hAnsi="Consolas" w:cs="Consolas"/>
+          <w:b/>
+          <w:color w:val="000000"/>
+          <w:szCs w:val="18"/>
+          <w:bdr w:val="none" w:sz="0" w:space="0" w:color="auto" w:frame="1"/>
+          <w:lang w:val="en-US"/>
+        </w:rPr>
+        <w:t>hola</w:t>
+      </w:r>
+      <w:proofErr w:type="spellEnd"/>
+      <w:r>
+        <w:rPr>
+          <w:rFonts w:ascii="Consolas" w:eastAsia="Times New Roman" w:hAnsi="Consolas" w:cs="Consolas"/>
+          <w:b/>
+          <w:color w:val="000000"/>
+          <w:szCs w:val="18"/>
+          <w:bdr w:val="none" w:sz="0" w:space="0" w:color="auto" w:frame="1"/>
+          <w:lang w:val="en-US"/>
+        </w:rPr>
+        <w:t>“</w:t>
+      </w:r>
+      <w:proofErr w:type="gramEnd"/>
+      <w:r>
+        <w:rPr>
+          <w:rFonts w:ascii="Consolas" w:eastAsia="Times New Roman" w:hAnsi="Consolas" w:cs="Consolas"/>
+          <w:b/>
+          <w:color w:val="000000"/>
+          <w:szCs w:val="18"/>
+          <w:bdr w:val="none" w:sz="0" w:space="0" w:color="auto" w:frame="1"/>
+          <w:lang w:val="en-US"/>
+        </w:rPr>
+        <w:t> </w:t>
       </w:r>
     </w:p>
     <w:p>
@@ -805,6 +1150,7 @@
           <w:lang w:val="en-US"/>
         </w:rPr>
       </w:pPr>
+      <w:proofErr w:type="spellStart"/>
       <w:r>
         <w:rPr>
           <w:rFonts w:ascii="Consolas" w:eastAsia="Times New Roman" w:hAnsi="Consolas" w:cs="Consolas"/>
@@ -816,6 +1162,7 @@
         </w:rPr>
         <w:t>Hola</w:t>
       </w:r>
+      <w:proofErr w:type="spellEnd"/>
     </w:p>
     <w:p>
       <w:pPr>
@@ -933,9 +1280,11 @@
       <w:r>
         <w:t xml:space="preserve">, </w:t>
       </w:r>
+      <w:proofErr w:type="spellStart"/>
       <w:r>
         <w:t>Strings</w:t>
       </w:r>
+      <w:proofErr w:type="spellEnd"/>
       <w:r>
         <w:t>.</w:t>
       </w:r>
@@ -967,21 +1316,33 @@
           <w:szCs w:val="18"/>
         </w:rPr>
       </w:pPr>
-      <w:r>
-        <w:rPr>
-          <w:rFonts w:ascii="Consolas" w:eastAsia="Times New Roman" w:hAnsi="Consolas" w:cs="Consolas"/>
-          <w:b/>
-          <w:color w:val="000000"/>
-          <w:szCs w:val="18"/>
-          <w:bdr w:val="none" w:sz="0" w:space="0" w:color="auto" w:frame="1"/>
-        </w:rPr>
-        <w:t>id::a - &gt; a  </w:t>
-      </w:r>
-    </w:p>
-    <w:p>
-      <w:pPr>
-        <w:rPr>
-          <w:rStyle w:val="Referenciaintensa"/>
+      <w:proofErr w:type="gramStart"/>
+      <w:r>
+        <w:rPr>
+          <w:rFonts w:ascii="Consolas" w:eastAsia="Times New Roman" w:hAnsi="Consolas" w:cs="Consolas"/>
+          <w:b/>
+          <w:color w:val="000000"/>
+          <w:szCs w:val="18"/>
+          <w:bdr w:val="none" w:sz="0" w:space="0" w:color="auto" w:frame="1"/>
+        </w:rPr>
+        <w:t>id::</w:t>
+      </w:r>
+      <w:proofErr w:type="gramEnd"/>
+      <w:r>
+        <w:rPr>
+          <w:rFonts w:ascii="Consolas" w:eastAsia="Times New Roman" w:hAnsi="Consolas" w:cs="Consolas"/>
+          <w:b/>
+          <w:color w:val="000000"/>
+          <w:szCs w:val="18"/>
+          <w:bdr w:val="none" w:sz="0" w:space="0" w:color="auto" w:frame="1"/>
+        </w:rPr>
+        <w:t>a - &gt; a  </w:t>
+      </w:r>
+    </w:p>
+    <w:p>
+      <w:pPr>
+        <w:rPr>
+          <w:rStyle w:val="IntenseReference"/>
           <w:lang w:val="es-AR"/>
         </w:rPr>
       </w:pPr>
@@ -1051,6 +1412,7 @@
           <w:szCs w:val="18"/>
         </w:rPr>
       </w:pPr>
+      <w:proofErr w:type="gramStart"/>
       <w:r>
         <w:rPr>
           <w:rFonts w:ascii="Consolas" w:eastAsia="Times New Roman" w:hAnsi="Consolas" w:cs="Consolas"/>
@@ -1059,7 +1421,18 @@
           <w:szCs w:val="18"/>
           <w:bdr w:val="none" w:sz="0" w:space="0" w:color="auto" w:frame="1"/>
         </w:rPr>
-        <w:t>id :: a -&gt; a</w:t>
+        <w:t>id :</w:t>
+      </w:r>
+      <w:proofErr w:type="gramEnd"/>
+      <w:r>
+        <w:rPr>
+          <w:rFonts w:ascii="Consolas" w:eastAsia="Times New Roman" w:hAnsi="Consolas" w:cs="Consolas"/>
+          <w:b/>
+          <w:color w:val="0070C0"/>
+          <w:szCs w:val="18"/>
+          <w:bdr w:val="none" w:sz="0" w:space="0" w:color="auto" w:frame="1"/>
+        </w:rPr>
+        <w:t>: a -&gt; a</w:t>
       </w:r>
       <w:r>
         <w:rPr>
@@ -1164,7 +1537,21 @@
         <w:rPr>
           <w:color w:val="0070C0"/>
         </w:rPr>
-        <w:t>Se refieren a variables de tipo, son utilizadas por el compilador de Haskell para determinar si el tipo es correcto.</w:t>
+        <w:t xml:space="preserve">Se refieren a variables de tipo, son utilizadas por el compilador de </w:t>
+      </w:r>
+      <w:proofErr w:type="spellStart"/>
+      <w:r>
+        <w:rPr>
+          <w:color w:val="0070C0"/>
+        </w:rPr>
+        <w:t>Haskell</w:t>
+      </w:r>
+      <w:proofErr w:type="spellEnd"/>
+      <w:r>
+        <w:rPr>
+          <w:color w:val="0070C0"/>
+        </w:rPr>
+        <w:t xml:space="preserve"> para determinar si el tipo es correcto.</w:t>
       </w:r>
     </w:p>
     <w:p>
@@ -1233,15 +1620,27 @@
           <w:szCs w:val="18"/>
         </w:rPr>
       </w:pPr>
-      <w:r>
-        <w:rPr>
-          <w:rFonts w:ascii="Consolas" w:eastAsia="Times New Roman" w:hAnsi="Consolas" w:cs="Consolas"/>
-          <w:b/>
-          <w:color w:val="000000"/>
-          <w:szCs w:val="18"/>
-          <w:bdr w:val="none" w:sz="0" w:space="0" w:color="auto" w:frame="1"/>
-        </w:rPr>
-        <w:t>head :: [a] -&gt; a </w:t>
+      <w:proofErr w:type="gramStart"/>
+      <w:r>
+        <w:rPr>
+          <w:rFonts w:ascii="Consolas" w:eastAsia="Times New Roman" w:hAnsi="Consolas" w:cs="Consolas"/>
+          <w:b/>
+          <w:color w:val="000000"/>
+          <w:szCs w:val="18"/>
+          <w:bdr w:val="none" w:sz="0" w:space="0" w:color="auto" w:frame="1"/>
+        </w:rPr>
+        <w:t>head :</w:t>
+      </w:r>
+      <w:proofErr w:type="gramEnd"/>
+      <w:r>
+        <w:rPr>
+          <w:rFonts w:ascii="Consolas" w:eastAsia="Times New Roman" w:hAnsi="Consolas" w:cs="Consolas"/>
+          <w:b/>
+          <w:color w:val="000000"/>
+          <w:szCs w:val="18"/>
+          <w:bdr w:val="none" w:sz="0" w:space="0" w:color="auto" w:frame="1"/>
+        </w:rPr>
+        <w:t>: [a] -&gt; a </w:t>
       </w:r>
     </w:p>
     <w:p>
@@ -1265,6 +1664,7 @@
           <w:lang w:val="en-US"/>
         </w:rPr>
       </w:pPr>
+      <w:proofErr w:type="gramStart"/>
       <w:r>
         <w:rPr>
           <w:rFonts w:ascii="Consolas" w:eastAsia="Times New Roman" w:hAnsi="Consolas" w:cs="Consolas"/>
@@ -1274,7 +1674,19 @@
           <w:bdr w:val="none" w:sz="0" w:space="0" w:color="auto" w:frame="1"/>
           <w:lang w:val="en-US"/>
         </w:rPr>
-        <w:t>tail :: [a] -&gt; [a] </w:t>
+        <w:t>tail :</w:t>
+      </w:r>
+      <w:proofErr w:type="gramEnd"/>
+      <w:r>
+        <w:rPr>
+          <w:rFonts w:ascii="Consolas" w:eastAsia="Times New Roman" w:hAnsi="Consolas" w:cs="Consolas"/>
+          <w:b/>
+          <w:color w:val="000000"/>
+          <w:szCs w:val="18"/>
+          <w:bdr w:val="none" w:sz="0" w:space="0" w:color="auto" w:frame="1"/>
+          <w:lang w:val="en-US"/>
+        </w:rPr>
+        <w:t>: [a] -&gt; [a] </w:t>
       </w:r>
     </w:p>
     <w:p>
@@ -1298,16 +1710,66 @@
           <w:lang w:val="es-AR"/>
         </w:rPr>
       </w:pPr>
-      <w:r>
-        <w:rPr>
-          <w:rFonts w:ascii="Consolas" w:eastAsia="Times New Roman" w:hAnsi="Consolas" w:cs="Consolas"/>
-          <w:b/>
-          <w:color w:val="000000"/>
-          <w:szCs w:val="18"/>
-          <w:bdr w:val="none" w:sz="0" w:space="0" w:color="auto" w:frame="1"/>
-          <w:lang w:val="es-AR"/>
-        </w:rPr>
-        <w:t>length :: [a] -&gt; Int  </w:t>
+      <w:proofErr w:type="spellStart"/>
+      <w:proofErr w:type="gramStart"/>
+      <w:r>
+        <w:rPr>
+          <w:rFonts w:ascii="Consolas" w:eastAsia="Times New Roman" w:hAnsi="Consolas" w:cs="Consolas"/>
+          <w:b/>
+          <w:color w:val="000000"/>
+          <w:szCs w:val="18"/>
+          <w:bdr w:val="none" w:sz="0" w:space="0" w:color="auto" w:frame="1"/>
+          <w:lang w:val="es-AR"/>
+        </w:rPr>
+        <w:t>length</w:t>
+      </w:r>
+      <w:proofErr w:type="spellEnd"/>
+      <w:r>
+        <w:rPr>
+          <w:rFonts w:ascii="Consolas" w:eastAsia="Times New Roman" w:hAnsi="Consolas" w:cs="Consolas"/>
+          <w:b/>
+          <w:color w:val="000000"/>
+          <w:szCs w:val="18"/>
+          <w:bdr w:val="none" w:sz="0" w:space="0" w:color="auto" w:frame="1"/>
+          <w:lang w:val="es-AR"/>
+        </w:rPr>
+        <w:t xml:space="preserve"> :</w:t>
+      </w:r>
+      <w:proofErr w:type="gramEnd"/>
+      <w:r>
+        <w:rPr>
+          <w:rFonts w:ascii="Consolas" w:eastAsia="Times New Roman" w:hAnsi="Consolas" w:cs="Consolas"/>
+          <w:b/>
+          <w:color w:val="000000"/>
+          <w:szCs w:val="18"/>
+          <w:bdr w:val="none" w:sz="0" w:space="0" w:color="auto" w:frame="1"/>
+          <w:lang w:val="es-AR"/>
+        </w:rPr>
+        <w:t>: [a] -&gt; </w:t>
+      </w:r>
+      <w:proofErr w:type="spellStart"/>
+      <w:r>
+        <w:rPr>
+          <w:rFonts w:ascii="Consolas" w:eastAsia="Times New Roman" w:hAnsi="Consolas" w:cs="Consolas"/>
+          <w:b/>
+          <w:color w:val="000000"/>
+          <w:szCs w:val="18"/>
+          <w:bdr w:val="none" w:sz="0" w:space="0" w:color="auto" w:frame="1"/>
+          <w:lang w:val="es-AR"/>
+        </w:rPr>
+        <w:t>Int</w:t>
+      </w:r>
+      <w:proofErr w:type="spellEnd"/>
+      <w:r>
+        <w:rPr>
+          <w:rFonts w:ascii="Consolas" w:eastAsia="Times New Roman" w:hAnsi="Consolas" w:cs="Consolas"/>
+          <w:b/>
+          <w:color w:val="000000"/>
+          <w:szCs w:val="18"/>
+          <w:bdr w:val="none" w:sz="0" w:space="0" w:color="auto" w:frame="1"/>
+          <w:lang w:val="es-AR"/>
+        </w:rPr>
+        <w:t>  </w:t>
       </w:r>
       <w:r>
         <w:rPr>
@@ -1340,7 +1802,31 @@
           <w:bdr w:val="none" w:sz="0" w:space="0" w:color="auto" w:frame="1"/>
           <w:lang w:val="es-AR"/>
         </w:rPr>
-        <w:t>í pero meh..</w:t>
+        <w:t xml:space="preserve">í pero </w:t>
+      </w:r>
+      <w:proofErr w:type="spellStart"/>
+      <w:r>
+        <w:rPr>
+          <w:rFonts w:ascii="Consolas" w:eastAsia="Times New Roman" w:hAnsi="Consolas" w:cs="Consolas"/>
+          <w:b/>
+          <w:color w:val="000000"/>
+          <w:szCs w:val="18"/>
+          <w:bdr w:val="none" w:sz="0" w:space="0" w:color="auto" w:frame="1"/>
+          <w:lang w:val="es-AR"/>
+        </w:rPr>
+        <w:t>meh</w:t>
+      </w:r>
+      <w:proofErr w:type="spellEnd"/>
+      <w:r>
+        <w:rPr>
+          <w:rFonts w:ascii="Consolas" w:eastAsia="Times New Roman" w:hAnsi="Consolas" w:cs="Consolas"/>
+          <w:b/>
+          <w:color w:val="000000"/>
+          <w:szCs w:val="18"/>
+          <w:bdr w:val="none" w:sz="0" w:space="0" w:color="auto" w:frame="1"/>
+          <w:lang w:val="es-AR"/>
+        </w:rPr>
+        <w:t>..</w:t>
       </w:r>
     </w:p>
     <w:p>
@@ -1430,15 +1916,27 @@
           <w:szCs w:val="18"/>
         </w:rPr>
       </w:pPr>
-      <w:r>
-        <w:rPr>
-          <w:rFonts w:ascii="Consolas" w:eastAsia="Times New Roman" w:hAnsi="Consolas" w:cs="Consolas"/>
-          <w:b/>
-          <w:color w:val="000000"/>
-          <w:szCs w:val="18"/>
-          <w:bdr w:val="none" w:sz="0" w:space="0" w:color="auto" w:frame="1"/>
-        </w:rPr>
-        <w:t>length [] = 0 </w:t>
+      <w:proofErr w:type="spellStart"/>
+      <w:r>
+        <w:rPr>
+          <w:rFonts w:ascii="Consolas" w:eastAsia="Times New Roman" w:hAnsi="Consolas" w:cs="Consolas"/>
+          <w:b/>
+          <w:color w:val="000000"/>
+          <w:szCs w:val="18"/>
+          <w:bdr w:val="none" w:sz="0" w:space="0" w:color="auto" w:frame="1"/>
+        </w:rPr>
+        <w:t>length</w:t>
+      </w:r>
+      <w:proofErr w:type="spellEnd"/>
+      <w:r>
+        <w:rPr>
+          <w:rFonts w:ascii="Consolas" w:eastAsia="Times New Roman" w:hAnsi="Consolas" w:cs="Consolas"/>
+          <w:b/>
+          <w:color w:val="000000"/>
+          <w:szCs w:val="18"/>
+          <w:bdr w:val="none" w:sz="0" w:space="0" w:color="auto" w:frame="1"/>
+        </w:rPr>
+        <w:t xml:space="preserve"> [] = 0 </w:t>
       </w:r>
     </w:p>
     <w:p>
@@ -1471,14 +1969,64 @@
           <w:bdr w:val="none" w:sz="0" w:space="0" w:color="auto" w:frame="1"/>
           <w:lang w:val="en-US"/>
         </w:rPr>
-        <w:t>length (x:xs) = 1 + length xs  </w:t>
-      </w:r>
-    </w:p>
-    <w:p>
-      <w:pPr>
-        <w:rPr>
+        <w:t>length (</w:t>
+      </w:r>
+      <w:proofErr w:type="spellStart"/>
+      <w:proofErr w:type="gramStart"/>
+      <w:r>
+        <w:rPr>
+          <w:rFonts w:ascii="Consolas" w:eastAsia="Times New Roman" w:hAnsi="Consolas" w:cs="Consolas"/>
+          <w:b/>
+          <w:color w:val="000000"/>
+          <w:szCs w:val="18"/>
+          <w:bdr w:val="none" w:sz="0" w:space="0" w:color="auto" w:frame="1"/>
           <w:lang w:val="en-US"/>
         </w:rPr>
+        <w:t>x:xs</w:t>
+      </w:r>
+      <w:proofErr w:type="spellEnd"/>
+      <w:proofErr w:type="gramEnd"/>
+      <w:r>
+        <w:rPr>
+          <w:rFonts w:ascii="Consolas" w:eastAsia="Times New Roman" w:hAnsi="Consolas" w:cs="Consolas"/>
+          <w:b/>
+          <w:color w:val="000000"/>
+          <w:szCs w:val="18"/>
+          <w:bdr w:val="none" w:sz="0" w:space="0" w:color="auto" w:frame="1"/>
+          <w:lang w:val="en-US"/>
+        </w:rPr>
+        <w:t>) = 1 + length </w:t>
+      </w:r>
+      <w:proofErr w:type="spellStart"/>
+      <w:r>
+        <w:rPr>
+          <w:rFonts w:ascii="Consolas" w:eastAsia="Times New Roman" w:hAnsi="Consolas" w:cs="Consolas"/>
+          <w:b/>
+          <w:color w:val="000000"/>
+          <w:szCs w:val="18"/>
+          <w:bdr w:val="none" w:sz="0" w:space="0" w:color="auto" w:frame="1"/>
+          <w:lang w:val="en-US"/>
+        </w:rPr>
+        <w:t>xs</w:t>
+      </w:r>
+      <w:proofErr w:type="spellEnd"/>
+      <w:r>
+        <w:rPr>
+          <w:rFonts w:ascii="Consolas" w:eastAsia="Times New Roman" w:hAnsi="Consolas" w:cs="Consolas"/>
+          <w:b/>
+          <w:color w:val="000000"/>
+          <w:szCs w:val="18"/>
+          <w:bdr w:val="none" w:sz="0" w:space="0" w:color="auto" w:frame="1"/>
+          <w:lang w:val="en-US"/>
+        </w:rPr>
+        <w:t>  </w:t>
+      </w:r>
+    </w:p>
+    <w:p>
+      <w:pPr>
+        <w:rPr>
+          <w:lang w:val="en-US"/>
+        </w:rPr>
       </w:pPr>
     </w:p>
     <w:p>
@@ -1488,6 +2036,7 @@
         </w:rPr>
         <w:t xml:space="preserve">Entonces </w:t>
       </w:r>
+      <w:proofErr w:type="spellStart"/>
       <w:r>
         <w:rPr>
           <w:b/>
@@ -1495,6 +2044,7 @@
         </w:rPr>
         <w:t>length</w:t>
       </w:r>
+      <w:proofErr w:type="spellEnd"/>
       <w:r>
         <w:rPr>
           <w:lang w:val="es-AR"/>
@@ -1525,8 +2075,21 @@
         <w:rPr>
           <w:lang w:val="es-AR"/>
         </w:rPr>
-        <w:lastRenderedPageBreak/>
-        <w:t xml:space="preserve">Las funciones que aceptan valores de cualqueir tipo, sin ningún tipo de restricciones, tienen </w:t>
+        <w:t xml:space="preserve">Las funciones que aceptan valores de </w:t>
+      </w:r>
+      <w:proofErr w:type="spellStart"/>
+      <w:r>
+        <w:rPr>
+          <w:lang w:val="es-AR"/>
+        </w:rPr>
+        <w:t>cualqueir</w:t>
+      </w:r>
+      <w:proofErr w:type="spellEnd"/>
+      <w:r>
+        <w:rPr>
+          <w:lang w:val="es-AR"/>
+        </w:rPr>
+        <w:t xml:space="preserve"> tipo, sin ningún tipo de restricciones, tienen </w:t>
       </w:r>
       <w:r>
         <w:rPr>
@@ -1572,17 +2135,15 @@
     </w:p>
     <w:p>
       <w:pPr>
-        <w:rPr>
-          <w:bCs/>
-          <w:smallCaps/>
-          <w:color w:val="0070C0"/>
-          <w:lang w:val="es-AR"/>
-        </w:rPr>
-      </w:pPr>
-    </w:p>
-    <w:p>
-      <w:pPr>
-        <w:pStyle w:val="Ttulo2"/>
+        <w:pStyle w:val="Heading2"/>
+        <w:rPr>
+          <w:lang w:val="es-AR"/>
+        </w:rPr>
+      </w:pPr>
+    </w:p>
+    <w:p>
+      <w:pPr>
+        <w:pStyle w:val="Heading2"/>
         <w:rPr>
           <w:lang w:val="es-AR"/>
         </w:rPr>
@@ -1872,12 +2433,14 @@
           <w:lang w:val="es-AR"/>
         </w:rPr>
       </w:pPr>
+      <w:proofErr w:type="spellStart"/>
       <w:r>
         <w:rPr>
           <w:lang w:val="es-AR"/>
         </w:rPr>
         <w:t>Peeeero</w:t>
       </w:r>
+      <w:proofErr w:type="spellEnd"/>
       <w:r>
         <w:rPr>
           <w:lang w:val="es-AR"/>
@@ -1938,8 +2501,86 @@
           <w:szCs w:val="18"/>
           <w:bdr w:val="none" w:sz="0" w:space="0" w:color="auto" w:frame="1"/>
         </w:rPr>
-        <w:t>(+) :: Int -&gt; Int -&gt; Int</w:t>
-      </w:r>
+        <w:t>(+</w:t>
+      </w:r>
+      <w:proofErr w:type="gramStart"/>
+      <w:r>
+        <w:rPr>
+          <w:rFonts w:ascii="Consolas" w:eastAsia="Times New Roman" w:hAnsi="Consolas" w:cs="Consolas"/>
+          <w:b/>
+          <w:color w:val="000000"/>
+          <w:szCs w:val="18"/>
+          <w:bdr w:val="none" w:sz="0" w:space="0" w:color="auto" w:frame="1"/>
+        </w:rPr>
+        <w:t>) :</w:t>
+      </w:r>
+      <w:proofErr w:type="gramEnd"/>
+      <w:r>
+        <w:rPr>
+          <w:rFonts w:ascii="Consolas" w:eastAsia="Times New Roman" w:hAnsi="Consolas" w:cs="Consolas"/>
+          <w:b/>
+          <w:color w:val="000000"/>
+          <w:szCs w:val="18"/>
+          <w:bdr w:val="none" w:sz="0" w:space="0" w:color="auto" w:frame="1"/>
+        </w:rPr>
+        <w:t xml:space="preserve">: </w:t>
+      </w:r>
+      <w:proofErr w:type="spellStart"/>
+      <w:r>
+        <w:rPr>
+          <w:rFonts w:ascii="Consolas" w:eastAsia="Times New Roman" w:hAnsi="Consolas" w:cs="Consolas"/>
+          <w:b/>
+          <w:color w:val="000000"/>
+          <w:szCs w:val="18"/>
+          <w:bdr w:val="none" w:sz="0" w:space="0" w:color="auto" w:frame="1"/>
+        </w:rPr>
+        <w:t>Int</w:t>
+      </w:r>
+      <w:proofErr w:type="spellEnd"/>
+      <w:r>
+        <w:rPr>
+          <w:rFonts w:ascii="Consolas" w:eastAsia="Times New Roman" w:hAnsi="Consolas" w:cs="Consolas"/>
+          <w:b/>
+          <w:color w:val="000000"/>
+          <w:szCs w:val="18"/>
+          <w:bdr w:val="none" w:sz="0" w:space="0" w:color="auto" w:frame="1"/>
+        </w:rPr>
+        <w:t xml:space="preserve"> -&gt; </w:t>
+      </w:r>
+      <w:proofErr w:type="spellStart"/>
+      <w:r>
+        <w:rPr>
+          <w:rFonts w:ascii="Consolas" w:eastAsia="Times New Roman" w:hAnsi="Consolas" w:cs="Consolas"/>
+          <w:b/>
+          <w:color w:val="000000"/>
+          <w:szCs w:val="18"/>
+          <w:bdr w:val="none" w:sz="0" w:space="0" w:color="auto" w:frame="1"/>
+        </w:rPr>
+        <w:t>Int</w:t>
+      </w:r>
+      <w:proofErr w:type="spellEnd"/>
+      <w:r>
+        <w:rPr>
+          <w:rFonts w:ascii="Consolas" w:eastAsia="Times New Roman" w:hAnsi="Consolas" w:cs="Consolas"/>
+          <w:b/>
+          <w:color w:val="000000"/>
+          <w:szCs w:val="18"/>
+          <w:bdr w:val="none" w:sz="0" w:space="0" w:color="auto" w:frame="1"/>
+        </w:rPr>
+        <w:t xml:space="preserve"> -&gt; </w:t>
+      </w:r>
+      <w:proofErr w:type="spellStart"/>
+      <w:r>
+        <w:rPr>
+          <w:rFonts w:ascii="Consolas" w:eastAsia="Times New Roman" w:hAnsi="Consolas" w:cs="Consolas"/>
+          <w:b/>
+          <w:color w:val="000000"/>
+          <w:szCs w:val="18"/>
+          <w:bdr w:val="none" w:sz="0" w:space="0" w:color="auto" w:frame="1"/>
+        </w:rPr>
+        <w:t>Int</w:t>
+      </w:r>
+      <w:proofErr w:type="spellEnd"/>
     </w:p>
     <w:p>
       <w:pPr>
@@ -1969,8 +2610,31 @@
           <w:szCs w:val="18"/>
           <w:bdr w:val="none" w:sz="0" w:space="0" w:color="auto" w:frame="1"/>
         </w:rPr>
-        <w:t xml:space="preserve">(+) :: </w:t>
-      </w:r>
+        <w:t>(+</w:t>
+      </w:r>
+      <w:proofErr w:type="gramStart"/>
+      <w:r>
+        <w:rPr>
+          <w:rFonts w:ascii="Consolas" w:eastAsia="Times New Roman" w:hAnsi="Consolas" w:cs="Consolas"/>
+          <w:b/>
+          <w:color w:val="000000"/>
+          <w:szCs w:val="18"/>
+          <w:bdr w:val="none" w:sz="0" w:space="0" w:color="auto" w:frame="1"/>
+        </w:rPr>
+        <w:t>) :</w:t>
+      </w:r>
+      <w:proofErr w:type="gramEnd"/>
+      <w:r>
+        <w:rPr>
+          <w:rFonts w:ascii="Consolas" w:eastAsia="Times New Roman" w:hAnsi="Consolas" w:cs="Consolas"/>
+          <w:b/>
+          <w:color w:val="000000"/>
+          <w:szCs w:val="18"/>
+          <w:bdr w:val="none" w:sz="0" w:space="0" w:color="auto" w:frame="1"/>
+        </w:rPr>
+        <w:t xml:space="preserve">: </w:t>
+      </w:r>
+      <w:proofErr w:type="spellStart"/>
       <w:r>
         <w:rPr>
           <w:rFonts w:ascii="Consolas" w:eastAsia="Times New Roman" w:hAnsi="Consolas" w:cs="Consolas"/>
@@ -1981,36 +2645,51 @@
         </w:rPr>
         <w:t>Float</w:t>
       </w:r>
-      <w:r>
-        <w:rPr>
-          <w:rFonts w:ascii="Consolas" w:eastAsia="Times New Roman" w:hAnsi="Consolas" w:cs="Consolas"/>
-          <w:b/>
-          <w:color w:val="000000"/>
-          <w:szCs w:val="18"/>
-          <w:bdr w:val="none" w:sz="0" w:space="0" w:color="auto" w:frame="1"/>
-        </w:rPr>
-        <w:t xml:space="preserve"> -&gt; Float</w:t>
-      </w:r>
-      <w:r>
-        <w:rPr>
-          <w:rFonts w:ascii="Consolas" w:eastAsia="Times New Roman" w:hAnsi="Consolas" w:cs="Consolas"/>
-          <w:b/>
-          <w:color w:val="000000"/>
-          <w:szCs w:val="18"/>
-          <w:bdr w:val="none" w:sz="0" w:space="0" w:color="auto" w:frame="1"/>
-        </w:rPr>
-        <w:t xml:space="preserve"> </w:t>
-      </w:r>
-      <w:r>
-        <w:rPr>
-          <w:rFonts w:ascii="Consolas" w:eastAsia="Times New Roman" w:hAnsi="Consolas" w:cs="Consolas"/>
-          <w:b/>
-          <w:color w:val="000000"/>
-          <w:szCs w:val="18"/>
-          <w:bdr w:val="none" w:sz="0" w:space="0" w:color="auto" w:frame="1"/>
-        </w:rPr>
-        <w:t>-&gt; Int</w:t>
-      </w:r>
+      <w:proofErr w:type="spellEnd"/>
+      <w:r>
+        <w:rPr>
+          <w:rFonts w:ascii="Consolas" w:eastAsia="Times New Roman" w:hAnsi="Consolas" w:cs="Consolas"/>
+          <w:b/>
+          <w:color w:val="000000"/>
+          <w:szCs w:val="18"/>
+          <w:bdr w:val="none" w:sz="0" w:space="0" w:color="auto" w:frame="1"/>
+        </w:rPr>
+        <w:t xml:space="preserve"> -&gt; </w:t>
+      </w:r>
+      <w:proofErr w:type="spellStart"/>
+      <w:r>
+        <w:rPr>
+          <w:rFonts w:ascii="Consolas" w:eastAsia="Times New Roman" w:hAnsi="Consolas" w:cs="Consolas"/>
+          <w:b/>
+          <w:color w:val="000000"/>
+          <w:szCs w:val="18"/>
+          <w:bdr w:val="none" w:sz="0" w:space="0" w:color="auto" w:frame="1"/>
+        </w:rPr>
+        <w:t>Float</w:t>
+      </w:r>
+      <w:proofErr w:type="spellEnd"/>
+      <w:r>
+        <w:rPr>
+          <w:rFonts w:ascii="Consolas" w:eastAsia="Times New Roman" w:hAnsi="Consolas" w:cs="Consolas"/>
+          <w:b/>
+          <w:color w:val="000000"/>
+          <w:szCs w:val="18"/>
+          <w:bdr w:val="none" w:sz="0" w:space="0" w:color="auto" w:frame="1"/>
+        </w:rPr>
+        <w:t xml:space="preserve"> -&gt; </w:t>
+      </w:r>
+      <w:proofErr w:type="spellStart"/>
+      <w:r>
+        <w:rPr>
+          <w:rFonts w:ascii="Consolas" w:eastAsia="Times New Roman" w:hAnsi="Consolas" w:cs="Consolas"/>
+          <w:b/>
+          <w:color w:val="000000"/>
+          <w:szCs w:val="18"/>
+          <w:bdr w:val="none" w:sz="0" w:space="0" w:color="auto" w:frame="1"/>
+        </w:rPr>
+        <w:t>Int</w:t>
+      </w:r>
+      <w:proofErr w:type="spellEnd"/>
     </w:p>
     <w:p>
       <w:pPr>
@@ -2040,8 +2719,31 @@
           <w:szCs w:val="18"/>
           <w:bdr w:val="none" w:sz="0" w:space="0" w:color="auto" w:frame="1"/>
         </w:rPr>
-        <w:t xml:space="preserve">(+) :: </w:t>
-      </w:r>
+        <w:t>(+</w:t>
+      </w:r>
+      <w:proofErr w:type="gramStart"/>
+      <w:r>
+        <w:rPr>
+          <w:rFonts w:ascii="Consolas" w:eastAsia="Times New Roman" w:hAnsi="Consolas" w:cs="Consolas"/>
+          <w:b/>
+          <w:color w:val="000000"/>
+          <w:szCs w:val="18"/>
+          <w:bdr w:val="none" w:sz="0" w:space="0" w:color="auto" w:frame="1"/>
+        </w:rPr>
+        <w:t>) :</w:t>
+      </w:r>
+      <w:proofErr w:type="gramEnd"/>
+      <w:r>
+        <w:rPr>
+          <w:rFonts w:ascii="Consolas" w:eastAsia="Times New Roman" w:hAnsi="Consolas" w:cs="Consolas"/>
+          <w:b/>
+          <w:color w:val="000000"/>
+          <w:szCs w:val="18"/>
+          <w:bdr w:val="none" w:sz="0" w:space="0" w:color="auto" w:frame="1"/>
+        </w:rPr>
+        <w:t xml:space="preserve">: </w:t>
+      </w:r>
+      <w:proofErr w:type="spellStart"/>
       <w:r>
         <w:rPr>
           <w:rFonts w:ascii="Consolas" w:eastAsia="Times New Roman" w:hAnsi="Consolas" w:cs="Consolas"/>
@@ -2052,36 +2754,51 @@
         </w:rPr>
         <w:t>Fractional</w:t>
       </w:r>
-      <w:r>
-        <w:rPr>
-          <w:rFonts w:ascii="Consolas" w:eastAsia="Times New Roman" w:hAnsi="Consolas" w:cs="Consolas"/>
-          <w:b/>
-          <w:color w:val="000000"/>
-          <w:szCs w:val="18"/>
-          <w:bdr w:val="none" w:sz="0" w:space="0" w:color="auto" w:frame="1"/>
-        </w:rPr>
-        <w:t xml:space="preserve"> -&gt; Fractional</w:t>
-      </w:r>
-      <w:r>
-        <w:rPr>
-          <w:rFonts w:ascii="Consolas" w:eastAsia="Times New Roman" w:hAnsi="Consolas" w:cs="Consolas"/>
-          <w:b/>
-          <w:color w:val="000000"/>
-          <w:szCs w:val="18"/>
-          <w:bdr w:val="none" w:sz="0" w:space="0" w:color="auto" w:frame="1"/>
-        </w:rPr>
-        <w:t xml:space="preserve"> </w:t>
-      </w:r>
-      <w:r>
-        <w:rPr>
-          <w:rFonts w:ascii="Consolas" w:eastAsia="Times New Roman" w:hAnsi="Consolas" w:cs="Consolas"/>
-          <w:b/>
-          <w:color w:val="000000"/>
-          <w:szCs w:val="18"/>
-          <w:bdr w:val="none" w:sz="0" w:space="0" w:color="auto" w:frame="1"/>
-        </w:rPr>
-        <w:t>-&gt; Fractional</w:t>
-      </w:r>
+      <w:proofErr w:type="spellEnd"/>
+      <w:r>
+        <w:rPr>
+          <w:rFonts w:ascii="Consolas" w:eastAsia="Times New Roman" w:hAnsi="Consolas" w:cs="Consolas"/>
+          <w:b/>
+          <w:color w:val="000000"/>
+          <w:szCs w:val="18"/>
+          <w:bdr w:val="none" w:sz="0" w:space="0" w:color="auto" w:frame="1"/>
+        </w:rPr>
+        <w:t xml:space="preserve"> -&gt; </w:t>
+      </w:r>
+      <w:proofErr w:type="spellStart"/>
+      <w:r>
+        <w:rPr>
+          <w:rFonts w:ascii="Consolas" w:eastAsia="Times New Roman" w:hAnsi="Consolas" w:cs="Consolas"/>
+          <w:b/>
+          <w:color w:val="000000"/>
+          <w:szCs w:val="18"/>
+          <w:bdr w:val="none" w:sz="0" w:space="0" w:color="auto" w:frame="1"/>
+        </w:rPr>
+        <w:t>Fractional</w:t>
+      </w:r>
+      <w:proofErr w:type="spellEnd"/>
+      <w:r>
+        <w:rPr>
+          <w:rFonts w:ascii="Consolas" w:eastAsia="Times New Roman" w:hAnsi="Consolas" w:cs="Consolas"/>
+          <w:b/>
+          <w:color w:val="000000"/>
+          <w:szCs w:val="18"/>
+          <w:bdr w:val="none" w:sz="0" w:space="0" w:color="auto" w:frame="1"/>
+        </w:rPr>
+        <w:t xml:space="preserve"> -&gt; </w:t>
+      </w:r>
+      <w:proofErr w:type="spellStart"/>
+      <w:r>
+        <w:rPr>
+          <w:rFonts w:ascii="Consolas" w:eastAsia="Times New Roman" w:hAnsi="Consolas" w:cs="Consolas"/>
+          <w:b/>
+          <w:color w:val="000000"/>
+          <w:szCs w:val="18"/>
+          <w:bdr w:val="none" w:sz="0" w:space="0" w:color="auto" w:frame="1"/>
+        </w:rPr>
+        <w:t>Fractional</w:t>
+      </w:r>
+      <w:proofErr w:type="spellEnd"/>
     </w:p>
     <w:p>
       <w:pPr>
@@ -2102,19 +2819,7 @@
         <w:rPr>
           <w:lang w:val="es-AR"/>
         </w:rPr>
-        <w:t>E</w:t>
-      </w:r>
-      <w:r>
-        <w:rPr>
-          <w:lang w:val="es-AR"/>
-        </w:rPr>
-        <w:t>y</w:t>
-      </w:r>
-      <w:r>
-        <w:rPr>
-          <w:lang w:val="es-AR"/>
-        </w:rPr>
-        <w:t>!! ¿No era que las funciones solamente podían tener un único tipo? O es que el tipo de la suma es en realidad…</w:t>
+        <w:t>¿No era que las funciones solamente podían tener un único tipo? O es que el tipo de la suma es en realidad…</w:t>
       </w:r>
     </w:p>
     <w:p>
@@ -2152,34 +2857,50 @@
           <w:szCs w:val="18"/>
           <w:bdr w:val="none" w:sz="0" w:space="0" w:color="auto" w:frame="1"/>
         </w:rPr>
-        <w:t>(+) :: a -&gt; a -&gt; a  </w:t>
-      </w:r>
-    </w:p>
-    <w:p>
-      <w:pPr>
-        <w:rPr>
-          <w:rStyle w:val="Referenciaintensa"/>
-          <w:lang w:val="es-AR"/>
-        </w:rPr>
-      </w:pPr>
-    </w:p>
-    <w:p>
-      <w:pPr>
-        <w:rPr>
-          <w:lang w:val="es-AR"/>
-        </w:rPr>
-      </w:pPr>
-      <w:r>
-        <w:rPr>
-          <w:lang w:val="es-AR"/>
-        </w:rPr>
-        <w:t>E</w:t>
-      </w:r>
-      <w:r>
-        <w:rPr>
-          <w:lang w:val="es-AR"/>
-        </w:rPr>
-        <w:t>sto no es correcto porque no fu</w:t>
+        <w:t>(+</w:t>
+      </w:r>
+      <w:proofErr w:type="gramStart"/>
+      <w:r>
+        <w:rPr>
+          <w:rFonts w:ascii="Consolas" w:eastAsia="Times New Roman" w:hAnsi="Consolas" w:cs="Consolas"/>
+          <w:b/>
+          <w:color w:val="000000"/>
+          <w:szCs w:val="18"/>
+          <w:bdr w:val="none" w:sz="0" w:space="0" w:color="auto" w:frame="1"/>
+        </w:rPr>
+        <w:t>) :</w:t>
+      </w:r>
+      <w:proofErr w:type="gramEnd"/>
+      <w:r>
+        <w:rPr>
+          <w:rFonts w:ascii="Consolas" w:eastAsia="Times New Roman" w:hAnsi="Consolas" w:cs="Consolas"/>
+          <w:b/>
+          <w:color w:val="000000"/>
+          <w:szCs w:val="18"/>
+          <w:bdr w:val="none" w:sz="0" w:space="0" w:color="auto" w:frame="1"/>
+        </w:rPr>
+        <w:t>: a -&gt; a -&gt; a  </w:t>
+      </w:r>
+    </w:p>
+    <w:p>
+      <w:pPr>
+        <w:rPr>
+          <w:rStyle w:val="IntenseReference"/>
+          <w:lang w:val="es-AR"/>
+        </w:rPr>
+      </w:pPr>
+    </w:p>
+    <w:p>
+      <w:pPr>
+        <w:rPr>
+          <w:lang w:val="es-AR"/>
+        </w:rPr>
+      </w:pPr>
+      <w:r>
+        <w:rPr>
+          <w:lang w:val="es-AR"/>
+        </w:rPr>
+        <w:t>Esto no es correcto porque no fu</w:t>
       </w:r>
       <w:r>
         <w:rPr>
@@ -2272,7 +2993,19 @@
         <w:rPr>
           <w:lang w:val="es-AR"/>
         </w:rPr>
-        <w:t xml:space="preserve">Necesitamos cambiar nuestra definición de la funcion </w:t>
+        <w:t xml:space="preserve">Necesitamos cambiar nuestra definición de la </w:t>
+      </w:r>
+      <w:r>
+        <w:rPr>
+          <w:lang w:val="es-AR"/>
+        </w:rPr>
+        <w:t>función</w:t>
+      </w:r>
+      <w:r>
+        <w:rPr>
+          <w:lang w:val="es-AR"/>
+        </w:rPr>
+        <w:t xml:space="preserve"> </w:t>
       </w:r>
       <w:r>
         <w:rPr>
@@ -2285,7 +3018,21 @@
         <w:rPr>
           <w:lang w:val="es-AR"/>
         </w:rPr>
-        <w:t>, sin usar un tipo específico, sino uno genérico pero al que le vamos a aplicar una restricción:</w:t>
+        <w:t xml:space="preserve">, sin usar un tipo específico, sino uno </w:t>
+      </w:r>
+      <w:proofErr w:type="gramStart"/>
+      <w:r>
+        <w:rPr>
+          <w:lang w:val="es-AR"/>
+        </w:rPr>
+        <w:t>genérico</w:t>
+      </w:r>
+      <w:proofErr w:type="gramEnd"/>
+      <w:r>
+        <w:rPr>
+          <w:lang w:val="es-AR"/>
+        </w:rPr>
+        <w:t xml:space="preserve"> pero al que le vamos a aplicar una restricción:</w:t>
       </w:r>
     </w:p>
     <w:p>
@@ -2324,7 +3071,29 @@
           <w:szCs w:val="18"/>
           <w:bdr w:val="none" w:sz="0" w:space="0" w:color="auto" w:frame="1"/>
         </w:rPr>
-        <w:t xml:space="preserve">(+) :: </w:t>
+        <w:t>(+</w:t>
+      </w:r>
+      <w:proofErr w:type="gramStart"/>
+      <w:r>
+        <w:rPr>
+          <w:rFonts w:ascii="Consolas" w:eastAsia="Times New Roman" w:hAnsi="Consolas" w:cs="Consolas"/>
+          <w:b/>
+          <w:color w:val="000000"/>
+          <w:szCs w:val="18"/>
+          <w:bdr w:val="none" w:sz="0" w:space="0" w:color="auto" w:frame="1"/>
+        </w:rPr>
+        <w:t>) :</w:t>
+      </w:r>
+      <w:proofErr w:type="gramEnd"/>
+      <w:r>
+        <w:rPr>
+          <w:rFonts w:ascii="Consolas" w:eastAsia="Times New Roman" w:hAnsi="Consolas" w:cs="Consolas"/>
+          <w:b/>
+          <w:color w:val="000000"/>
+          <w:szCs w:val="18"/>
+          <w:bdr w:val="none" w:sz="0" w:space="0" w:color="auto" w:frame="1"/>
+        </w:rPr>
+        <w:t xml:space="preserve">: </w:t>
       </w:r>
       <w:r>
         <w:rPr>
@@ -2426,67 +3195,44 @@
     </w:p>
     <w:p>
       <w:pPr>
-        <w:rPr>
-          <w:lang w:val="es-AR"/>
-        </w:rPr>
-      </w:pPr>
-    </w:p>
-    <w:p>
-      <w:pPr>
-        <w:pStyle w:val="Ttulo2"/>
-        <w:rPr>
-          <w:rStyle w:val="nfasissutil"/>
+        <w:pStyle w:val="Heading2"/>
+        <w:rPr>
+          <w:rStyle w:val="SubtleEmphasis"/>
           <w:sz w:val="24"/>
         </w:rPr>
       </w:pPr>
     </w:p>
-    <w:p/>
-    <w:p/>
-    <w:p>
-      <w:pPr>
-        <w:rPr>
-          <w:lang w:val="es-AR"/>
-        </w:rPr>
-      </w:pPr>
-    </w:p>
-    <w:p>
-      <w:pPr>
-        <w:rPr>
-          <w:lang w:val="es-AR"/>
-        </w:rPr>
-      </w:pPr>
-    </w:p>
-    <w:p>
-      <w:pPr>
-        <w:pStyle w:val="Ttulo2"/>
-        <w:rPr>
-          <w:lang w:val="es-AR"/>
-        </w:rPr>
-      </w:pPr>
-      <w:r>
-        <w:rPr>
-          <w:lang w:val="es-AR"/>
-        </w:rPr>
-        <w:lastRenderedPageBreak/>
+    <w:p>
+      <w:pPr>
+        <w:pStyle w:val="Heading2"/>
+        <w:rPr>
+          <w:lang w:val="es-AR"/>
+        </w:rPr>
+      </w:pPr>
+      <w:r>
+        <w:rPr>
+          <w:lang w:val="es-AR"/>
+        </w:rPr>
         <w:t xml:space="preserve">Bienvenido al club </w:t>
       </w:r>
     </w:p>
     <w:p>
       <w:pPr>
         <w:rPr>
-          <w:rStyle w:val="Referenciaintensa"/>
-          <w:lang w:val="es-AR"/>
-        </w:rPr>
-      </w:pPr>
-    </w:p>
-    <w:p>
-      <w:pPr>
-        <w:rPr>
-          <w:rStyle w:val="Referenciaintensa"/>
+          <w:rStyle w:val="IntenseReference"/>
+          <w:lang w:val="es-AR"/>
+        </w:rPr>
+      </w:pPr>
+    </w:p>
+    <w:p>
+      <w:pPr>
+        <w:rPr>
+          <w:rStyle w:val="IntenseReference"/>
           <w:b w:val="0"/>
           <w:lang w:val="es-AR"/>
         </w:rPr>
       </w:pPr>
+      <w:proofErr w:type="spellStart"/>
       <w:r>
         <w:rPr>
           <w:b/>
@@ -2494,11 +3240,12 @@
         </w:rPr>
         <w:t>Typeclass</w:t>
       </w:r>
-    </w:p>
-    <w:p>
-      <w:pPr>
-        <w:rPr>
-          <w:rStyle w:val="Referenciaintensa"/>
+      <w:proofErr w:type="spellEnd"/>
+    </w:p>
+    <w:p>
+      <w:pPr>
+        <w:rPr>
+          <w:rStyle w:val="IntenseReference"/>
           <w:lang w:val="es-AR"/>
         </w:rPr>
       </w:pPr>
@@ -2515,6 +3262,7 @@
         </w:rPr>
         <w:t xml:space="preserve">Un </w:t>
       </w:r>
+      <w:proofErr w:type="spellStart"/>
       <w:r>
         <w:rPr>
           <w:b/>
@@ -2522,6 +3270,7 @@
         </w:rPr>
         <w:t>typeclass</w:t>
       </w:r>
+      <w:proofErr w:type="spellEnd"/>
       <w:r>
         <w:rPr>
           <w:b/>
@@ -2639,84 +3388,175 @@
     </w:p>
     <w:p>
       <w:pPr>
-        <w:pStyle w:val="Subttulo"/>
-        <w:rPr>
-          <w:rStyle w:val="nfasissutil"/>
+        <w:pStyle w:val="Subtitle"/>
+        <w:rPr>
+          <w:rStyle w:val="SubtleEmphasis"/>
           <w:rFonts w:asciiTheme="majorHAnsi" w:hAnsiTheme="majorHAnsi" w:cstheme="majorHAnsi"/>
           <w:sz w:val="24"/>
           <w:szCs w:val="26"/>
         </w:rPr>
       </w:pPr>
-      <w:r>
-        <w:rPr>
-          <w:rStyle w:val="nfasissutil"/>
+      <w:proofErr w:type="spellStart"/>
+      <w:r>
+        <w:rPr>
+          <w:rStyle w:val="SubtleEmphasis"/>
           <w:rFonts w:asciiTheme="majorHAnsi" w:hAnsiTheme="majorHAnsi" w:cstheme="majorHAnsi"/>
           <w:sz w:val="24"/>
           <w:szCs w:val="26"/>
         </w:rPr>
-        <w:t>Sisi, estaba con la suma y ahora pas</w:t>
-      </w:r>
-      <w:r>
-        <w:rPr>
-          <w:rStyle w:val="nfasissutil"/>
+        <w:t>Sisi</w:t>
+      </w:r>
+      <w:proofErr w:type="spellEnd"/>
+      <w:r>
+        <w:rPr>
+          <w:rStyle w:val="SubtleEmphasis"/>
           <w:rFonts w:asciiTheme="majorHAnsi" w:hAnsiTheme="majorHAnsi" w:cstheme="majorHAnsi"/>
           <w:sz w:val="24"/>
           <w:szCs w:val="26"/>
         </w:rPr>
-        <w:t>é a los E</w:t>
-      </w:r>
-      <w:r>
-        <w:rPr>
-          <w:rStyle w:val="nfasissutil"/>
+        <w:t>, estaba con la suma y ahora pas</w:t>
+      </w:r>
+      <w:r>
+        <w:rPr>
+          <w:rStyle w:val="SubtleEmphasis"/>
           <w:rFonts w:asciiTheme="majorHAnsi" w:hAnsiTheme="majorHAnsi" w:cstheme="majorHAnsi"/>
           <w:sz w:val="24"/>
           <w:szCs w:val="26"/>
         </w:rPr>
-        <w:t>q, mi idea es ver como se define un typeclass en Haskell</w:t>
-      </w:r>
-      <w:r>
-        <w:rPr>
-          <w:rStyle w:val="nfasissutil"/>
+        <w:t xml:space="preserve">é a los </w:t>
+      </w:r>
+      <w:proofErr w:type="spellStart"/>
+      <w:r>
+        <w:rPr>
+          <w:rStyle w:val="SubtleEmphasis"/>
           <w:rFonts w:asciiTheme="majorHAnsi" w:hAnsiTheme="majorHAnsi" w:cstheme="majorHAnsi"/>
           <w:sz w:val="24"/>
           <w:szCs w:val="26"/>
         </w:rPr>
-        <w:t xml:space="preserve">, </w:t>
-      </w:r>
-      <w:r>
-        <w:rPr>
-          <w:rStyle w:val="nfasissutil"/>
+        <w:t>E</w:t>
+      </w:r>
+      <w:r>
+        <w:rPr>
+          <w:rStyle w:val="SubtleEmphasis"/>
           <w:rFonts w:asciiTheme="majorHAnsi" w:hAnsiTheme="majorHAnsi" w:cstheme="majorHAnsi"/>
           <w:sz w:val="24"/>
           <w:szCs w:val="26"/>
         </w:rPr>
-        <w:t xml:space="preserve">cuales son ese conjunto de operaciones que debemos </w:t>
-      </w:r>
-      <w:r>
-        <w:rPr>
-          <w:rStyle w:val="nfasissutil"/>
+        <w:t>q</w:t>
+      </w:r>
+      <w:proofErr w:type="spellEnd"/>
+      <w:r>
+        <w:rPr>
+          <w:rStyle w:val="SubtleEmphasis"/>
           <w:rFonts w:asciiTheme="majorHAnsi" w:hAnsiTheme="majorHAnsi" w:cstheme="majorHAnsi"/>
           <w:sz w:val="24"/>
           <w:szCs w:val="26"/>
         </w:rPr>
-        <w:t>respetar</w:t>
-      </w:r>
-      <w:r>
-        <w:rPr>
-          <w:rStyle w:val="nfasissutil"/>
+        <w:t xml:space="preserve">, mi idea es ver como se define un </w:t>
+      </w:r>
+      <w:proofErr w:type="spellStart"/>
+      <w:r>
+        <w:rPr>
+          <w:rStyle w:val="SubtleEmphasis"/>
           <w:rFonts w:asciiTheme="majorHAnsi" w:hAnsiTheme="majorHAnsi" w:cstheme="majorHAnsi"/>
           <w:sz w:val="24"/>
           <w:szCs w:val="26"/>
         </w:rPr>
-        <w:t xml:space="preserve"> y como es eso del comportamiento por defecto. Seguido de eso crear una instancia sencillita y volver a los Num</w:t>
-      </w:r>
-      <w:r>
-        <w:rPr>
-          <w:rStyle w:val="nfasissutil"/>
+        <w:t>typeclass</w:t>
+      </w:r>
+      <w:proofErr w:type="spellEnd"/>
+      <w:r>
+        <w:rPr>
+          <w:rStyle w:val="SubtleEmphasis"/>
           <w:rFonts w:asciiTheme="majorHAnsi" w:hAnsiTheme="majorHAnsi" w:cstheme="majorHAnsi"/>
           <w:sz w:val="24"/>
           <w:szCs w:val="26"/>
         </w:rPr>
+        <w:t xml:space="preserve"> en </w:t>
+      </w:r>
+      <w:proofErr w:type="spellStart"/>
+      <w:r>
+        <w:rPr>
+          <w:rStyle w:val="SubtleEmphasis"/>
+          <w:rFonts w:asciiTheme="majorHAnsi" w:hAnsiTheme="majorHAnsi" w:cstheme="majorHAnsi"/>
+          <w:sz w:val="24"/>
+          <w:szCs w:val="26"/>
+        </w:rPr>
+        <w:t>Haskell</w:t>
+      </w:r>
+      <w:proofErr w:type="spellEnd"/>
+      <w:r>
+        <w:rPr>
+          <w:rStyle w:val="SubtleEmphasis"/>
+          <w:rFonts w:asciiTheme="majorHAnsi" w:hAnsiTheme="majorHAnsi" w:cstheme="majorHAnsi"/>
+          <w:sz w:val="24"/>
+          <w:szCs w:val="26"/>
+        </w:rPr>
+        <w:t xml:space="preserve">, </w:t>
+      </w:r>
+      <w:r>
+        <w:rPr>
+          <w:rStyle w:val="SubtleEmphasis"/>
+          <w:rFonts w:asciiTheme="majorHAnsi" w:hAnsiTheme="majorHAnsi" w:cstheme="majorHAnsi"/>
+          <w:sz w:val="24"/>
+          <w:szCs w:val="26"/>
+        </w:rPr>
+        <w:t xml:space="preserve">cuales son ese conjunto de operaciones que debemos </w:t>
+      </w:r>
+      <w:r>
+        <w:rPr>
+          <w:rStyle w:val="SubtleEmphasis"/>
+          <w:rFonts w:asciiTheme="majorHAnsi" w:hAnsiTheme="majorHAnsi" w:cstheme="majorHAnsi"/>
+          <w:sz w:val="24"/>
+          <w:szCs w:val="26"/>
+        </w:rPr>
+        <w:t>respetar</w:t>
+      </w:r>
+      <w:r>
+        <w:rPr>
+          <w:rStyle w:val="SubtleEmphasis"/>
+          <w:rFonts w:asciiTheme="majorHAnsi" w:hAnsiTheme="majorHAnsi" w:cstheme="majorHAnsi"/>
+          <w:sz w:val="24"/>
+          <w:szCs w:val="26"/>
+        </w:rPr>
+        <w:t xml:space="preserve"> y </w:t>
+      </w:r>
+      <w:r>
+        <w:rPr>
+          <w:rStyle w:val="SubtleEmphasis"/>
+          <w:rFonts w:asciiTheme="majorHAnsi" w:hAnsiTheme="majorHAnsi" w:cstheme="majorHAnsi"/>
+          <w:sz w:val="24"/>
+          <w:szCs w:val="26"/>
+        </w:rPr>
+        <w:t>cómo</w:t>
+      </w:r>
+      <w:r>
+        <w:rPr>
+          <w:rStyle w:val="SubtleEmphasis"/>
+          <w:rFonts w:asciiTheme="majorHAnsi" w:hAnsiTheme="majorHAnsi" w:cstheme="majorHAnsi"/>
+          <w:sz w:val="24"/>
+          <w:szCs w:val="26"/>
+        </w:rPr>
+        <w:t xml:space="preserve"> es eso del comportamiento por defecto. Seguido de eso crear una instancia sencillita y volver a los </w:t>
+      </w:r>
+      <w:proofErr w:type="spellStart"/>
+      <w:r>
+        <w:rPr>
+          <w:rStyle w:val="SubtleEmphasis"/>
+          <w:rFonts w:asciiTheme="majorHAnsi" w:hAnsiTheme="majorHAnsi" w:cstheme="majorHAnsi"/>
+          <w:sz w:val="24"/>
+          <w:szCs w:val="26"/>
+        </w:rPr>
+        <w:t>Num</w:t>
+      </w:r>
+      <w:proofErr w:type="spellEnd"/>
+      <w:r>
+        <w:rPr>
+          <w:rStyle w:val="SubtleEmphasis"/>
+          <w:rFonts w:asciiTheme="majorHAnsi" w:hAnsiTheme="majorHAnsi" w:cstheme="majorHAnsi"/>
+          <w:sz w:val="24"/>
+          <w:szCs w:val="26"/>
+        </w:rPr>
         <w:t>.</w:t>
       </w:r>
     </w:p>
@@ -2730,7 +3570,19 @@
         <w:rPr>
           <w:lang w:val="es-AR"/>
         </w:rPr>
-        <w:t xml:space="preserve">Definamos nuestra primer familia de tipos los </w:t>
+        <w:t xml:space="preserve">Definamos nuestra </w:t>
+      </w:r>
+      <w:r>
+        <w:rPr>
+          <w:lang w:val="es-AR"/>
+        </w:rPr>
+        <w:t>primera familia</w:t>
+      </w:r>
+      <w:r>
+        <w:rPr>
+          <w:lang w:val="es-AR"/>
+        </w:rPr>
+        <w:t xml:space="preserve"> de tipos los </w:t>
       </w:r>
       <w:r>
         <w:rPr>
@@ -2772,6 +3624,7 @@
           <w:szCs w:val="18"/>
         </w:rPr>
       </w:pPr>
+      <w:proofErr w:type="spellStart"/>
       <w:r>
         <w:rPr>
           <w:rStyle w:val="keyword2"/>
@@ -2781,6 +3634,7 @@
         </w:rPr>
         <w:t>class</w:t>
       </w:r>
+      <w:proofErr w:type="spellEnd"/>
       <w:r>
         <w:rPr>
           <w:rFonts w:ascii="Consolas" w:eastAsia="Times New Roman" w:hAnsi="Consolas" w:cs="Consolas"/>
@@ -2807,6 +3661,7 @@
         </w:rPr>
         <w:t xml:space="preserve"> a </w:t>
       </w:r>
+      <w:proofErr w:type="spellStart"/>
       <w:r>
         <w:rPr>
           <w:rFonts w:ascii="Consolas" w:eastAsia="Times New Roman" w:hAnsi="Consolas" w:cs="Consolas"/>
@@ -2817,6 +3672,7 @@
         </w:rPr>
         <w:t>where</w:t>
       </w:r>
+      <w:proofErr w:type="spellEnd"/>
     </w:p>
     <w:p>
       <w:pPr>
@@ -2847,8 +3703,59 @@
           <w:color w:val="auto"/>
           <w:szCs w:val="18"/>
         </w:rPr>
-        <w:t xml:space="preserve">  esIgual    :: a -&gt; a -&gt; Bool</w:t>
-      </w:r>
+        <w:t xml:space="preserve">  </w:t>
+      </w:r>
+      <w:proofErr w:type="spellStart"/>
+      <w:r>
+        <w:rPr>
+          <w:rStyle w:val="keyword2"/>
+          <w:rFonts w:ascii="Consolas" w:eastAsia="Times New Roman" w:hAnsi="Consolas" w:cs="Consolas"/>
+          <w:color w:val="auto"/>
+          <w:szCs w:val="18"/>
+        </w:rPr>
+        <w:t>esIgual</w:t>
+      </w:r>
+      <w:proofErr w:type="spellEnd"/>
+      <w:r>
+        <w:rPr>
+          <w:rStyle w:val="keyword2"/>
+          <w:rFonts w:ascii="Consolas" w:eastAsia="Times New Roman" w:hAnsi="Consolas" w:cs="Consolas"/>
+          <w:color w:val="auto"/>
+          <w:szCs w:val="18"/>
+        </w:rPr>
+        <w:t xml:space="preserve">  </w:t>
+      </w:r>
+      <w:proofErr w:type="gramStart"/>
+      <w:r>
+        <w:rPr>
+          <w:rStyle w:val="keyword2"/>
+          <w:rFonts w:ascii="Consolas" w:eastAsia="Times New Roman" w:hAnsi="Consolas" w:cs="Consolas"/>
+          <w:color w:val="auto"/>
+          <w:szCs w:val="18"/>
+        </w:rPr>
+        <w:t xml:space="preserve">  :</w:t>
+      </w:r>
+      <w:proofErr w:type="gramEnd"/>
+      <w:r>
+        <w:rPr>
+          <w:rStyle w:val="keyword2"/>
+          <w:rFonts w:ascii="Consolas" w:eastAsia="Times New Roman" w:hAnsi="Consolas" w:cs="Consolas"/>
+          <w:color w:val="auto"/>
+          <w:szCs w:val="18"/>
+        </w:rPr>
+        <w:t xml:space="preserve">: a -&gt; a -&gt; </w:t>
+      </w:r>
+      <w:proofErr w:type="spellStart"/>
+      <w:r>
+        <w:rPr>
+          <w:rStyle w:val="keyword2"/>
+          <w:rFonts w:ascii="Consolas" w:eastAsia="Times New Roman" w:hAnsi="Consolas" w:cs="Consolas"/>
+          <w:color w:val="auto"/>
+          <w:szCs w:val="18"/>
+        </w:rPr>
+        <w:t>Bool</w:t>
+      </w:r>
+      <w:proofErr w:type="spellEnd"/>
     </w:p>
     <w:p>
       <w:pPr>
@@ -2879,8 +3786,50 @@
           <w:color w:val="auto"/>
           <w:szCs w:val="18"/>
         </w:rPr>
-        <w:t xml:space="preserve">  esDistinto :: a -&gt; a -&gt; Bool</w:t>
-      </w:r>
+        <w:t xml:space="preserve">  </w:t>
+      </w:r>
+      <w:proofErr w:type="spellStart"/>
+      <w:proofErr w:type="gramStart"/>
+      <w:r>
+        <w:rPr>
+          <w:rStyle w:val="keyword2"/>
+          <w:rFonts w:ascii="Consolas" w:eastAsia="Times New Roman" w:hAnsi="Consolas" w:cs="Consolas"/>
+          <w:color w:val="auto"/>
+          <w:szCs w:val="18"/>
+        </w:rPr>
+        <w:t>esDistinto</w:t>
+      </w:r>
+      <w:proofErr w:type="spellEnd"/>
+      <w:r>
+        <w:rPr>
+          <w:rStyle w:val="keyword2"/>
+          <w:rFonts w:ascii="Consolas" w:eastAsia="Times New Roman" w:hAnsi="Consolas" w:cs="Consolas"/>
+          <w:color w:val="auto"/>
+          <w:szCs w:val="18"/>
+        </w:rPr>
+        <w:t xml:space="preserve"> :</w:t>
+      </w:r>
+      <w:proofErr w:type="gramEnd"/>
+      <w:r>
+        <w:rPr>
+          <w:rStyle w:val="keyword2"/>
+          <w:rFonts w:ascii="Consolas" w:eastAsia="Times New Roman" w:hAnsi="Consolas" w:cs="Consolas"/>
+          <w:color w:val="auto"/>
+          <w:szCs w:val="18"/>
+        </w:rPr>
+        <w:t xml:space="preserve">: a -&gt; a -&gt; </w:t>
+      </w:r>
+      <w:proofErr w:type="spellStart"/>
+      <w:r>
+        <w:rPr>
+          <w:rStyle w:val="keyword2"/>
+          <w:rFonts w:ascii="Consolas" w:eastAsia="Times New Roman" w:hAnsi="Consolas" w:cs="Consolas"/>
+          <w:color w:val="auto"/>
+          <w:szCs w:val="18"/>
+        </w:rPr>
+        <w:t>Bool</w:t>
+      </w:r>
+      <w:proofErr w:type="spellEnd"/>
     </w:p>
     <w:p>
       <w:pPr>
@@ -2911,8 +3860,9 @@
           <w:color w:val="auto"/>
           <w:szCs w:val="18"/>
         </w:rPr>
-        <w:t xml:space="preserve">  </w:t>
-      </w:r>
+        <w:t xml:space="preserve">  -- Definición mínima completa: </w:t>
+      </w:r>
+      <w:proofErr w:type="spellStart"/>
       <w:r>
         <w:rPr>
           <w:rStyle w:val="keyword2"/>
@@ -2920,7 +3870,37 @@
           <w:color w:val="auto"/>
           <w:szCs w:val="18"/>
         </w:rPr>
-        <w:t xml:space="preserve">-- Definición mínima completa: esIgual o esDistinto </w:t>
+        <w:t>esIgual</w:t>
+      </w:r>
+      <w:proofErr w:type="spellEnd"/>
+      <w:r>
+        <w:rPr>
+          <w:rStyle w:val="keyword2"/>
+          <w:rFonts w:ascii="Consolas" w:eastAsia="Times New Roman" w:hAnsi="Consolas" w:cs="Consolas"/>
+          <w:color w:val="auto"/>
+          <w:szCs w:val="18"/>
+        </w:rPr>
+        <w:t xml:space="preserve"> o </w:t>
+      </w:r>
+      <w:proofErr w:type="spellStart"/>
+      <w:r>
+        <w:rPr>
+          <w:rStyle w:val="keyword2"/>
+          <w:rFonts w:ascii="Consolas" w:eastAsia="Times New Roman" w:hAnsi="Consolas" w:cs="Consolas"/>
+          <w:color w:val="auto"/>
+          <w:szCs w:val="18"/>
+        </w:rPr>
+        <w:t>esDistinto</w:t>
+      </w:r>
+      <w:proofErr w:type="spellEnd"/>
+      <w:r>
+        <w:rPr>
+          <w:rStyle w:val="keyword2"/>
+          <w:rFonts w:ascii="Consolas" w:eastAsia="Times New Roman" w:hAnsi="Consolas" w:cs="Consolas"/>
+          <w:color w:val="auto"/>
+          <w:szCs w:val="18"/>
+        </w:rPr>
+        <w:t xml:space="preserve"> </w:t>
       </w:r>
     </w:p>
     <w:p>
@@ -2952,7 +3932,67 @@
           <w:color w:val="auto"/>
           <w:szCs w:val="18"/>
         </w:rPr>
-        <w:t xml:space="preserve">  esIgual x y    = not (esDistinto x y)</w:t>
+        <w:t xml:space="preserve">  </w:t>
+      </w:r>
+      <w:proofErr w:type="spellStart"/>
+      <w:r>
+        <w:rPr>
+          <w:rStyle w:val="keyword2"/>
+          <w:rFonts w:ascii="Consolas" w:eastAsia="Times New Roman" w:hAnsi="Consolas" w:cs="Consolas"/>
+          <w:color w:val="auto"/>
+          <w:szCs w:val="18"/>
+        </w:rPr>
+        <w:t>esIgual</w:t>
+      </w:r>
+      <w:proofErr w:type="spellEnd"/>
+      <w:r>
+        <w:rPr>
+          <w:rStyle w:val="keyword2"/>
+          <w:rFonts w:ascii="Consolas" w:eastAsia="Times New Roman" w:hAnsi="Consolas" w:cs="Consolas"/>
+          <w:color w:val="auto"/>
+          <w:szCs w:val="18"/>
+        </w:rPr>
+        <w:t xml:space="preserve"> x y    = </w:t>
+      </w:r>
+      <w:proofErr w:type="spellStart"/>
+      <w:r>
+        <w:rPr>
+          <w:rStyle w:val="keyword2"/>
+          <w:rFonts w:ascii="Consolas" w:eastAsia="Times New Roman" w:hAnsi="Consolas" w:cs="Consolas"/>
+          <w:color w:val="auto"/>
+          <w:szCs w:val="18"/>
+        </w:rPr>
+        <w:t>not</w:t>
+      </w:r>
+      <w:proofErr w:type="spellEnd"/>
+      <w:r>
+        <w:rPr>
+          <w:rStyle w:val="keyword2"/>
+          <w:rFonts w:ascii="Consolas" w:eastAsia="Times New Roman" w:hAnsi="Consolas" w:cs="Consolas"/>
+          <w:color w:val="auto"/>
+          <w:szCs w:val="18"/>
+        </w:rPr>
+        <w:t xml:space="preserve"> (</w:t>
+      </w:r>
+      <w:proofErr w:type="spellStart"/>
+      <w:r>
+        <w:rPr>
+          <w:rStyle w:val="keyword2"/>
+          <w:rFonts w:ascii="Consolas" w:eastAsia="Times New Roman" w:hAnsi="Consolas" w:cs="Consolas"/>
+          <w:color w:val="auto"/>
+          <w:szCs w:val="18"/>
+        </w:rPr>
+        <w:t>esDistinto</w:t>
+      </w:r>
+      <w:proofErr w:type="spellEnd"/>
+      <w:r>
+        <w:rPr>
+          <w:rStyle w:val="keyword2"/>
+          <w:rFonts w:ascii="Consolas" w:eastAsia="Times New Roman" w:hAnsi="Consolas" w:cs="Consolas"/>
+          <w:color w:val="auto"/>
+          <w:szCs w:val="18"/>
+        </w:rPr>
+        <w:t xml:space="preserve"> x y)</w:t>
       </w:r>
     </w:p>
     <w:p>
@@ -2969,7 +4009,7 @@
         <w:ind w:left="0"/>
         <w:divId w:val="43408000"/>
         <w:rPr>
-          <w:rStyle w:val="Referenciaintensa"/>
+          <w:rStyle w:val="IntenseReference"/>
           <w:rFonts w:ascii="Consolas" w:eastAsia="Times New Roman" w:hAnsi="Consolas" w:cs="Consolas"/>
           <w:b w:val="0"/>
           <w:bCs w:val="0"/>
@@ -2986,7 +4026,67 @@
           <w:color w:val="auto"/>
           <w:szCs w:val="18"/>
         </w:rPr>
-        <w:t xml:space="preserve">  esDistinto x y = not (esIgual x y)</w:t>
+        <w:t xml:space="preserve">  </w:t>
+      </w:r>
+      <w:proofErr w:type="spellStart"/>
+      <w:r>
+        <w:rPr>
+          <w:rStyle w:val="keyword2"/>
+          <w:rFonts w:ascii="Consolas" w:eastAsia="Times New Roman" w:hAnsi="Consolas" w:cs="Consolas"/>
+          <w:color w:val="auto"/>
+          <w:szCs w:val="18"/>
+        </w:rPr>
+        <w:t>esDistinto</w:t>
+      </w:r>
+      <w:proofErr w:type="spellEnd"/>
+      <w:r>
+        <w:rPr>
+          <w:rStyle w:val="keyword2"/>
+          <w:rFonts w:ascii="Consolas" w:eastAsia="Times New Roman" w:hAnsi="Consolas" w:cs="Consolas"/>
+          <w:color w:val="auto"/>
+          <w:szCs w:val="18"/>
+        </w:rPr>
+        <w:t xml:space="preserve"> x y = </w:t>
+      </w:r>
+      <w:proofErr w:type="spellStart"/>
+      <w:r>
+        <w:rPr>
+          <w:rStyle w:val="keyword2"/>
+          <w:rFonts w:ascii="Consolas" w:eastAsia="Times New Roman" w:hAnsi="Consolas" w:cs="Consolas"/>
+          <w:color w:val="auto"/>
+          <w:szCs w:val="18"/>
+        </w:rPr>
+        <w:t>not</w:t>
+      </w:r>
+      <w:proofErr w:type="spellEnd"/>
+      <w:r>
+        <w:rPr>
+          <w:rStyle w:val="keyword2"/>
+          <w:rFonts w:ascii="Consolas" w:eastAsia="Times New Roman" w:hAnsi="Consolas" w:cs="Consolas"/>
+          <w:color w:val="auto"/>
+          <w:szCs w:val="18"/>
+        </w:rPr>
+        <w:t xml:space="preserve"> (</w:t>
+      </w:r>
+      <w:proofErr w:type="spellStart"/>
+      <w:r>
+        <w:rPr>
+          <w:rStyle w:val="keyword2"/>
+          <w:rFonts w:ascii="Consolas" w:eastAsia="Times New Roman" w:hAnsi="Consolas" w:cs="Consolas"/>
+          <w:color w:val="auto"/>
+          <w:szCs w:val="18"/>
+        </w:rPr>
+        <w:t>esIgual</w:t>
+      </w:r>
+      <w:proofErr w:type="spellEnd"/>
+      <w:r>
+        <w:rPr>
+          <w:rStyle w:val="keyword2"/>
+          <w:rFonts w:ascii="Consolas" w:eastAsia="Times New Roman" w:hAnsi="Consolas" w:cs="Consolas"/>
+          <w:color w:val="auto"/>
+          <w:szCs w:val="18"/>
+        </w:rPr>
+        <w:t xml:space="preserve"> x y)</w:t>
       </w:r>
     </w:p>
     <w:p>
@@ -3064,6 +4164,7 @@
         </w:rPr>
         <w:t xml:space="preserve"> tener definidas las funciones </w:t>
       </w:r>
+      <w:proofErr w:type="spellStart"/>
       <w:r>
         <w:rPr>
           <w:b/>
@@ -3071,12 +4172,14 @@
         </w:rPr>
         <w:t>esIgual</w:t>
       </w:r>
+      <w:proofErr w:type="spellEnd"/>
       <w:r>
         <w:rPr>
           <w:lang w:val="es-AR"/>
         </w:rPr>
         <w:t xml:space="preserve"> y </w:t>
       </w:r>
+      <w:proofErr w:type="spellStart"/>
       <w:r>
         <w:rPr>
           <w:b/>
@@ -3084,6 +4187,7 @@
         </w:rPr>
         <w:t>esDistinto</w:t>
       </w:r>
+      <w:proofErr w:type="spellEnd"/>
       <w:r>
         <w:rPr>
           <w:lang w:val="es-AR"/>
@@ -3151,7 +4255,19 @@
         <w:rPr>
           <w:lang w:val="es-AR"/>
         </w:rPr>
-        <w:t>Para esto los booleanos deben implementar aquellos metodos que el club exige.</w:t>
+        <w:t xml:space="preserve">Para esto los booleanos deben implementar aquellos </w:t>
+      </w:r>
+      <w:r>
+        <w:rPr>
+          <w:lang w:val="es-AR"/>
+        </w:rPr>
+        <w:t>métodos</w:t>
+      </w:r>
+      <w:r>
+        <w:rPr>
+          <w:lang w:val="es-AR"/>
+        </w:rPr>
+        <w:t xml:space="preserve"> que el club exige.</w:t>
       </w:r>
     </w:p>
     <w:p>
@@ -3181,6 +4297,7 @@
           <w:szCs w:val="18"/>
         </w:rPr>
       </w:pPr>
+      <w:proofErr w:type="spellStart"/>
       <w:r>
         <w:rPr>
           <w:rFonts w:ascii="Consolas" w:eastAsia="Times New Roman" w:hAnsi="Consolas" w:cs="Consolas"/>
@@ -3189,18 +4306,9 @@
           <w:szCs w:val="18"/>
           <w:bdr w:val="none" w:sz="0" w:space="0" w:color="auto" w:frame="1"/>
         </w:rPr>
-        <w:t xml:space="preserve">instance </w:t>
-      </w:r>
-      <w:r>
-        <w:rPr>
-          <w:rFonts w:ascii="Consolas" w:eastAsia="Times New Roman" w:hAnsi="Consolas" w:cs="Consolas"/>
-          <w:b/>
-          <w:color w:val="000000"/>
-          <w:szCs w:val="18"/>
-          <w:bdr w:val="none" w:sz="0" w:space="0" w:color="auto" w:frame="1"/>
-        </w:rPr>
-        <w:t xml:space="preserve">Igualable Bool </w:t>
-      </w:r>
+        <w:t>instance</w:t>
+      </w:r>
+      <w:proofErr w:type="spellEnd"/>
       <w:r>
         <w:rPr>
           <w:rFonts w:ascii="Consolas" w:eastAsia="Times New Roman" w:hAnsi="Consolas" w:cs="Consolas"/>
@@ -3209,8 +4317,52 @@
           <w:szCs w:val="18"/>
           <w:bdr w:val="none" w:sz="0" w:space="0" w:color="auto" w:frame="1"/>
         </w:rPr>
+        <w:t xml:space="preserve"> </w:t>
+      </w:r>
+      <w:r>
+        <w:rPr>
+          <w:rFonts w:ascii="Consolas" w:eastAsia="Times New Roman" w:hAnsi="Consolas" w:cs="Consolas"/>
+          <w:b/>
+          <w:color w:val="000000"/>
+          <w:szCs w:val="18"/>
+          <w:bdr w:val="none" w:sz="0" w:space="0" w:color="auto" w:frame="1"/>
+        </w:rPr>
+        <w:t xml:space="preserve">Igualable </w:t>
+      </w:r>
+      <w:proofErr w:type="spellStart"/>
+      <w:r>
+        <w:rPr>
+          <w:rFonts w:ascii="Consolas" w:eastAsia="Times New Roman" w:hAnsi="Consolas" w:cs="Consolas"/>
+          <w:b/>
+          <w:color w:val="000000"/>
+          <w:szCs w:val="18"/>
+          <w:bdr w:val="none" w:sz="0" w:space="0" w:color="auto" w:frame="1"/>
+        </w:rPr>
+        <w:t>Bool</w:t>
+      </w:r>
+      <w:proofErr w:type="spellEnd"/>
+      <w:r>
+        <w:rPr>
+          <w:rFonts w:ascii="Consolas" w:eastAsia="Times New Roman" w:hAnsi="Consolas" w:cs="Consolas"/>
+          <w:b/>
+          <w:color w:val="000000"/>
+          <w:szCs w:val="18"/>
+          <w:bdr w:val="none" w:sz="0" w:space="0" w:color="auto" w:frame="1"/>
+        </w:rPr>
+        <w:t xml:space="preserve"> </w:t>
+      </w:r>
+      <w:proofErr w:type="spellStart"/>
+      <w:r>
+        <w:rPr>
+          <w:rFonts w:ascii="Consolas" w:eastAsia="Times New Roman" w:hAnsi="Consolas" w:cs="Consolas"/>
+          <w:b/>
+          <w:color w:val="0070C0"/>
+          <w:szCs w:val="18"/>
+          <w:bdr w:val="none" w:sz="0" w:space="0" w:color="auto" w:frame="1"/>
+        </w:rPr>
         <w:t>where</w:t>
       </w:r>
+      <w:proofErr w:type="spellEnd"/>
     </w:p>
     <w:p>
       <w:pPr>
@@ -3240,7 +4392,63 @@
           <w:szCs w:val="18"/>
           <w:bdr w:val="none" w:sz="0" w:space="0" w:color="auto" w:frame="1"/>
         </w:rPr>
-        <w:t xml:space="preserve">   esIgual True  True  = True</w:t>
+        <w:t xml:space="preserve">   </w:t>
+      </w:r>
+      <w:proofErr w:type="spellStart"/>
+      <w:r>
+        <w:rPr>
+          <w:rFonts w:ascii="Consolas" w:eastAsia="Times New Roman" w:hAnsi="Consolas" w:cs="Consolas"/>
+          <w:b/>
+          <w:color w:val="000000"/>
+          <w:szCs w:val="18"/>
+          <w:bdr w:val="none" w:sz="0" w:space="0" w:color="auto" w:frame="1"/>
+        </w:rPr>
+        <w:t>esIgual</w:t>
+      </w:r>
+      <w:proofErr w:type="spellEnd"/>
+      <w:r>
+        <w:rPr>
+          <w:rFonts w:ascii="Consolas" w:eastAsia="Times New Roman" w:hAnsi="Consolas" w:cs="Consolas"/>
+          <w:b/>
+          <w:color w:val="000000"/>
+          <w:szCs w:val="18"/>
+          <w:bdr w:val="none" w:sz="0" w:space="0" w:color="auto" w:frame="1"/>
+        </w:rPr>
+        <w:t xml:space="preserve"> </w:t>
+      </w:r>
+      <w:proofErr w:type="gramStart"/>
+      <w:r>
+        <w:rPr>
+          <w:rFonts w:ascii="Consolas" w:eastAsia="Times New Roman" w:hAnsi="Consolas" w:cs="Consolas"/>
+          <w:b/>
+          <w:color w:val="000000"/>
+          <w:szCs w:val="18"/>
+          <w:bdr w:val="none" w:sz="0" w:space="0" w:color="auto" w:frame="1"/>
+        </w:rPr>
+        <w:t xml:space="preserve">True  </w:t>
+      </w:r>
+      <w:proofErr w:type="spellStart"/>
+      <w:r>
+        <w:rPr>
+          <w:rFonts w:ascii="Consolas" w:eastAsia="Times New Roman" w:hAnsi="Consolas" w:cs="Consolas"/>
+          <w:b/>
+          <w:color w:val="000000"/>
+          <w:szCs w:val="18"/>
+          <w:bdr w:val="none" w:sz="0" w:space="0" w:color="auto" w:frame="1"/>
+        </w:rPr>
+        <w:t>True</w:t>
+      </w:r>
+      <w:proofErr w:type="spellEnd"/>
+      <w:proofErr w:type="gramEnd"/>
+      <w:r>
+        <w:rPr>
+          <w:rFonts w:ascii="Consolas" w:eastAsia="Times New Roman" w:hAnsi="Consolas" w:cs="Consolas"/>
+          <w:b/>
+          <w:color w:val="000000"/>
+          <w:szCs w:val="18"/>
+          <w:bdr w:val="none" w:sz="0" w:space="0" w:color="auto" w:frame="1"/>
+        </w:rPr>
+        <w:t xml:space="preserve">  = True</w:t>
       </w:r>
     </w:p>
     <w:p>
@@ -3271,7 +4479,51 @@
           <w:szCs w:val="18"/>
           <w:bdr w:val="none" w:sz="0" w:space="0" w:color="auto" w:frame="1"/>
         </w:rPr>
-        <w:t xml:space="preserve">   esIgual False False = True</w:t>
+        <w:t xml:space="preserve">   </w:t>
+      </w:r>
+      <w:proofErr w:type="spellStart"/>
+      <w:r>
+        <w:rPr>
+          <w:rFonts w:ascii="Consolas" w:eastAsia="Times New Roman" w:hAnsi="Consolas" w:cs="Consolas"/>
+          <w:b/>
+          <w:color w:val="000000"/>
+          <w:szCs w:val="18"/>
+          <w:bdr w:val="none" w:sz="0" w:space="0" w:color="auto" w:frame="1"/>
+        </w:rPr>
+        <w:t>esIgual</w:t>
+      </w:r>
+      <w:proofErr w:type="spellEnd"/>
+      <w:r>
+        <w:rPr>
+          <w:rFonts w:ascii="Consolas" w:eastAsia="Times New Roman" w:hAnsi="Consolas" w:cs="Consolas"/>
+          <w:b/>
+          <w:color w:val="000000"/>
+          <w:szCs w:val="18"/>
+          <w:bdr w:val="none" w:sz="0" w:space="0" w:color="auto" w:frame="1"/>
+        </w:rPr>
+        <w:t xml:space="preserve"> False </w:t>
+      </w:r>
+      <w:proofErr w:type="spellStart"/>
+      <w:r>
+        <w:rPr>
+          <w:rFonts w:ascii="Consolas" w:eastAsia="Times New Roman" w:hAnsi="Consolas" w:cs="Consolas"/>
+          <w:b/>
+          <w:color w:val="000000"/>
+          <w:szCs w:val="18"/>
+          <w:bdr w:val="none" w:sz="0" w:space="0" w:color="auto" w:frame="1"/>
+        </w:rPr>
+        <w:t>False</w:t>
+      </w:r>
+      <w:proofErr w:type="spellEnd"/>
+      <w:r>
+        <w:rPr>
+          <w:rFonts w:ascii="Consolas" w:eastAsia="Times New Roman" w:hAnsi="Consolas" w:cs="Consolas"/>
+          <w:b/>
+          <w:color w:val="000000"/>
+          <w:szCs w:val="18"/>
+          <w:bdr w:val="none" w:sz="0" w:space="0" w:color="auto" w:frame="1"/>
+        </w:rPr>
+        <w:t xml:space="preserve"> = True</w:t>
       </w:r>
     </w:p>
     <w:p>
@@ -3288,281 +4540,471 @@
         <w:ind w:left="0"/>
         <w:divId w:val="1620140637"/>
         <w:rPr>
-          <w:rStyle w:val="Referenciaintensa"/>
-          <w:lang w:val="es-AR"/>
-        </w:rPr>
-      </w:pPr>
-      <w:r>
-        <w:rPr>
-          <w:rFonts w:ascii="Consolas" w:eastAsia="Times New Roman" w:hAnsi="Consolas" w:cs="Consolas"/>
-          <w:b/>
-          <w:color w:val="000000"/>
-          <w:szCs w:val="18"/>
-          <w:bdr w:val="none" w:sz="0" w:space="0" w:color="auto" w:frame="1"/>
-        </w:rPr>
-        <w:t xml:space="preserve">   esIgual _     _     = False</w:t>
-      </w:r>
-    </w:p>
-    <w:p>
-      <w:pPr>
-        <w:rPr>
-          <w:rStyle w:val="Referenciaintensa"/>
-          <w:lang w:val="es-AR"/>
-        </w:rPr>
-      </w:pPr>
-    </w:p>
-    <w:p>
-      <w:pPr>
-        <w:rPr>
-          <w:rStyle w:val="Referenciaintensa"/>
+          <w:rStyle w:val="IntenseReference"/>
+          <w:lang w:val="es-AR"/>
+        </w:rPr>
+      </w:pPr>
+      <w:r>
+        <w:rPr>
+          <w:rFonts w:ascii="Consolas" w:eastAsia="Times New Roman" w:hAnsi="Consolas" w:cs="Consolas"/>
+          <w:b/>
+          <w:color w:val="000000"/>
+          <w:szCs w:val="18"/>
+          <w:bdr w:val="none" w:sz="0" w:space="0" w:color="auto" w:frame="1"/>
+        </w:rPr>
+        <w:t xml:space="preserve">   </w:t>
+      </w:r>
+      <w:proofErr w:type="spellStart"/>
+      <w:r>
+        <w:rPr>
+          <w:rFonts w:ascii="Consolas" w:eastAsia="Times New Roman" w:hAnsi="Consolas" w:cs="Consolas"/>
+          <w:b/>
+          <w:color w:val="000000"/>
+          <w:szCs w:val="18"/>
+          <w:bdr w:val="none" w:sz="0" w:space="0" w:color="auto" w:frame="1"/>
+        </w:rPr>
+        <w:t>esIgual</w:t>
+      </w:r>
+      <w:proofErr w:type="spellEnd"/>
+      <w:r>
+        <w:rPr>
+          <w:rFonts w:ascii="Consolas" w:eastAsia="Times New Roman" w:hAnsi="Consolas" w:cs="Consolas"/>
+          <w:b/>
+          <w:color w:val="000000"/>
+          <w:szCs w:val="18"/>
+          <w:bdr w:val="none" w:sz="0" w:space="0" w:color="auto" w:frame="1"/>
+        </w:rPr>
+        <w:t xml:space="preserve"> _     _     = False</w:t>
+      </w:r>
+    </w:p>
+    <w:p>
+      <w:pPr>
+        <w:rPr>
+          <w:rStyle w:val="IntenseReference"/>
+          <w:lang w:val="es-AR"/>
+        </w:rPr>
+      </w:pPr>
+    </w:p>
+    <w:p>
+      <w:pPr>
+        <w:rPr>
+          <w:lang w:val="es-AR"/>
+        </w:rPr>
+      </w:pPr>
+      <w:r>
+        <w:rPr>
+          <w:lang w:val="es-AR"/>
+        </w:rPr>
+        <w:t>Nótese</w:t>
+      </w:r>
+      <w:r>
+        <w:rPr>
+          <w:lang w:val="es-AR"/>
+        </w:rPr>
+        <w:t xml:space="preserve"> que solo definimos el comportamiento de</w:t>
+      </w:r>
+      <w:r>
+        <w:rPr>
+          <w:lang w:val="es-AR"/>
+        </w:rPr>
+        <w:t xml:space="preserve"> la función </w:t>
+      </w:r>
+      <w:proofErr w:type="spellStart"/>
+      <w:r>
+        <w:rPr>
+          <w:b/>
+          <w:lang w:val="es-AR"/>
+        </w:rPr>
+        <w:t>esIgual</w:t>
+      </w:r>
+      <w:proofErr w:type="spellEnd"/>
+      <w:r>
+        <w:rPr>
+          <w:lang w:val="es-AR"/>
+        </w:rPr>
+        <w:t xml:space="preserve">, esto se debe a que en </w:t>
+      </w:r>
+      <w:r>
+        <w:rPr>
+          <w:lang w:val="es-AR"/>
+        </w:rPr>
+        <w:t xml:space="preserve">nuestros </w:t>
+      </w:r>
+      <w:r>
+        <w:rPr>
+          <w:i/>
+          <w:lang w:val="es-AR"/>
+        </w:rPr>
+        <w:t>defaults</w:t>
+      </w:r>
+      <w:r>
+        <w:rPr>
+          <w:i/>
+          <w:lang w:val="es-AR"/>
+        </w:rPr>
+        <w:t xml:space="preserve"> </w:t>
+      </w:r>
+      <w:proofErr w:type="spellStart"/>
+      <w:r>
+        <w:rPr>
+          <w:i/>
+          <w:lang w:val="es-AR"/>
+        </w:rPr>
+        <w:t>methods</w:t>
+      </w:r>
+      <w:proofErr w:type="spellEnd"/>
+      <w:r>
+        <w:rPr>
+          <w:lang w:val="es-AR"/>
+        </w:rPr>
+        <w:t xml:space="preserve">, establecimos una en función de la otra. </w:t>
+      </w:r>
+      <w:r>
+        <w:rPr>
+          <w:lang w:val="es-AR"/>
+        </w:rPr>
+        <w:t xml:space="preserve">Por lo </w:t>
+      </w:r>
+      <w:r>
+        <w:rPr>
+          <w:lang w:val="es-AR"/>
+        </w:rPr>
+        <w:t>tanto,</w:t>
+      </w:r>
+      <w:r>
+        <w:rPr>
+          <w:lang w:val="es-AR"/>
+        </w:rPr>
+        <w:t xml:space="preserve"> cuando un </w:t>
+      </w:r>
+      <w:proofErr w:type="spellStart"/>
+      <w:r>
+        <w:rPr>
+          <w:lang w:val="es-AR"/>
+        </w:rPr>
+        <w:t>Bool</w:t>
+      </w:r>
+      <w:proofErr w:type="spellEnd"/>
+      <w:r>
+        <w:rPr>
+          <w:lang w:val="es-AR"/>
+        </w:rPr>
+        <w:t xml:space="preserve"> use el método </w:t>
+      </w:r>
+      <w:proofErr w:type="spellStart"/>
+      <w:r>
+        <w:rPr>
+          <w:b/>
+          <w:lang w:val="es-AR"/>
+        </w:rPr>
+        <w:t>esDistinto</w:t>
+      </w:r>
+      <w:proofErr w:type="spellEnd"/>
+      <w:r>
+        <w:rPr>
+          <w:b/>
+          <w:lang w:val="es-AR"/>
+        </w:rPr>
+        <w:t xml:space="preserve"> </w:t>
+      </w:r>
+      <w:r>
+        <w:rPr>
+          <w:lang w:val="es-AR"/>
+        </w:rPr>
+        <w:t xml:space="preserve">va a tomar la implementación definida en el </w:t>
+      </w:r>
+      <w:proofErr w:type="spellStart"/>
+      <w:r>
+        <w:rPr>
+          <w:lang w:val="es-AR"/>
+        </w:rPr>
+        <w:t>typeclass</w:t>
+      </w:r>
+      <w:proofErr w:type="spellEnd"/>
+      <w:r>
+        <w:rPr>
+          <w:lang w:val="es-AR"/>
+        </w:rPr>
+        <w:t>.</w:t>
+      </w:r>
+    </w:p>
+    <w:p>
+      <w:pPr>
+        <w:rPr>
+          <w:rStyle w:val="IntenseReference"/>
           <w:b w:val="0"/>
           <w:lang w:val="es-AR"/>
         </w:rPr>
       </w:pPr>
-      <w:r>
-        <w:rPr>
-          <w:lang w:val="es-AR"/>
-        </w:rPr>
-        <w:t>Notese que solo definimos el comportamiento de</w:t>
-      </w:r>
-      <w:r>
-        <w:rPr>
-          <w:lang w:val="es-AR"/>
-        </w:rPr>
-        <w:t xml:space="preserve"> la función </w:t>
-      </w:r>
-      <w:r>
-        <w:rPr>
-          <w:b/>
-          <w:lang w:val="es-AR"/>
-        </w:rPr>
-        <w:t>esIgual</w:t>
-      </w:r>
-      <w:r>
-        <w:rPr>
-          <w:lang w:val="es-AR"/>
-        </w:rPr>
-        <w:t>, esto se debe a que en nuestro</w:t>
-      </w:r>
-      <w:r>
-        <w:rPr>
-          <w:lang w:val="es-AR"/>
-        </w:rPr>
-        <w:t xml:space="preserve">s </w:t>
-      </w:r>
-      <w:r>
-        <w:rPr>
-          <w:i/>
-          <w:lang w:val="es-AR"/>
-        </w:rPr>
-        <w:t>default methods</w:t>
-      </w:r>
-      <w:r>
-        <w:rPr>
-          <w:lang w:val="es-AR"/>
-        </w:rPr>
-        <w:t xml:space="preserve">, establecimos una en función de la otra. </w:t>
-      </w:r>
-      <w:r>
-        <w:rPr>
-          <w:lang w:val="es-AR"/>
-        </w:rPr>
-        <w:t xml:space="preserve">Por lo tanto cuando un Bool use el método </w:t>
-      </w:r>
-      <w:r>
-        <w:rPr>
-          <w:b/>
-          <w:lang w:val="es-AR"/>
-        </w:rPr>
-        <w:t>esDistinto</w:t>
-      </w:r>
-      <w:r>
-        <w:rPr>
-          <w:b/>
+    </w:p>
+    <w:p>
+      <w:pPr>
+        <w:rPr>
+          <w:lang w:val="es-AR"/>
+        </w:rPr>
+      </w:pPr>
+      <w:r>
+        <w:rPr>
+          <w:lang w:val="es-AR"/>
+        </w:rPr>
+        <w:t xml:space="preserve">A esto se lo conoce como </w:t>
+      </w:r>
+      <w:r>
+        <w:rPr>
+          <w:b/>
+          <w:lang w:val="es-AR"/>
+        </w:rPr>
+        <w:t>d</w:t>
+      </w:r>
+      <w:r>
+        <w:rPr>
+          <w:b/>
+          <w:lang w:val="es-AR"/>
+        </w:rPr>
+        <w:t>efi</w:t>
+      </w:r>
+      <w:r>
+        <w:rPr>
+          <w:b/>
+          <w:lang w:val="es-AR"/>
+        </w:rPr>
+        <w:t>ni</w:t>
+      </w:r>
+      <w:r>
+        <w:rPr>
+          <w:b/>
+          <w:lang w:val="es-AR"/>
+        </w:rPr>
+        <w:t>ción mínima completa</w:t>
+      </w:r>
+      <w:r>
+        <w:rPr>
+          <w:lang w:val="es-AR"/>
+        </w:rPr>
+        <w:t xml:space="preserve"> o </w:t>
+      </w:r>
+      <w:proofErr w:type="spellStart"/>
+      <w:r>
+        <w:rPr>
+          <w:b/>
+          <w:lang w:val="es-AR"/>
+        </w:rPr>
+        <w:t>minimal</w:t>
+      </w:r>
+      <w:proofErr w:type="spellEnd"/>
+      <w:r>
+        <w:rPr>
+          <w:b/>
+          <w:lang w:val="es-AR"/>
+        </w:rPr>
+        <w:t xml:space="preserve"> complete </w:t>
+      </w:r>
+      <w:proofErr w:type="spellStart"/>
+      <w:r>
+        <w:rPr>
+          <w:b/>
+          <w:lang w:val="es-AR"/>
+        </w:rPr>
+        <w:t>definition</w:t>
+      </w:r>
+      <w:proofErr w:type="spellEnd"/>
+      <w:r>
+        <w:rPr>
+          <w:lang w:val="es-AR"/>
+        </w:rPr>
+        <w:t xml:space="preserve"> y establece el conjunto de operaciones que un tipo est</w:t>
+      </w:r>
+      <w:r>
+        <w:rPr>
+          <w:lang w:val="es-AR"/>
+        </w:rPr>
+        <w:t>á o</w:t>
+      </w:r>
+      <w:r>
+        <w:rPr>
+          <w:lang w:val="es-AR"/>
+        </w:rPr>
+        <w:t xml:space="preserve">bligado a implementar para poder ser una instancia del </w:t>
+      </w:r>
+      <w:proofErr w:type="spellStart"/>
+      <w:r>
+        <w:rPr>
+          <w:lang w:val="es-AR"/>
+        </w:rPr>
+        <w:t>typeclass</w:t>
+      </w:r>
+      <w:proofErr w:type="spellEnd"/>
+      <w:r>
+        <w:rPr>
+          <w:lang w:val="es-AR"/>
+        </w:rPr>
+        <w:t>.</w:t>
+      </w:r>
+    </w:p>
+    <w:p>
+      <w:pPr>
+        <w:pStyle w:val="Heading2"/>
+        <w:rPr>
+          <w:lang w:val="es-AR"/>
+        </w:rPr>
+      </w:pPr>
+    </w:p>
+    <w:p>
+      <w:pPr>
+        <w:pStyle w:val="Heading2"/>
+        <w:rPr>
+          <w:lang w:val="es-AR"/>
+        </w:rPr>
+      </w:pPr>
+      <w:r>
+        <w:rPr>
+          <w:lang w:val="es-AR"/>
+        </w:rPr>
+        <w:t xml:space="preserve">Bueno ahora </w:t>
+      </w:r>
+      <w:r>
+        <w:rPr>
+          <w:lang w:val="es-AR"/>
+        </w:rPr>
+        <w:t>sí</w:t>
+      </w:r>
+      <w:r>
+        <w:rPr>
+          <w:lang w:val="es-AR"/>
+        </w:rPr>
+        <w:t xml:space="preserve">, </w:t>
+      </w:r>
+      <w:proofErr w:type="spellStart"/>
+      <w:r>
+        <w:rPr>
+          <w:lang w:val="es-AR"/>
+        </w:rPr>
+        <w:t>N</w:t>
+      </w:r>
+      <w:r>
+        <w:rPr>
+          <w:lang w:val="es-AR"/>
+        </w:rPr>
+        <w:t>um</w:t>
+      </w:r>
+      <w:proofErr w:type="spellEnd"/>
+      <w:r>
+        <w:rPr>
+          <w:lang w:val="es-AR"/>
+        </w:rPr>
+        <w:t xml:space="preserve">, Ord, Polimorfismo ad-hoc y conclusiones </w:t>
+      </w:r>
+    </w:p>
+    <w:p>
+      <w:pPr>
+        <w:rPr>
+          <w:lang w:val="es-AR"/>
+        </w:rPr>
+      </w:pPr>
+    </w:p>
+    <w:p>
+      <w:pPr>
+        <w:rPr>
+          <w:lang w:val="es-AR"/>
+        </w:rPr>
+      </w:pPr>
+      <w:proofErr w:type="spellStart"/>
+      <w:r>
+        <w:rPr>
+          <w:lang w:val="es-AR"/>
+        </w:rPr>
+        <w:t>Num</w:t>
+      </w:r>
+      <w:proofErr w:type="spellEnd"/>
+      <w:r>
+        <w:rPr>
+          <w:lang w:val="es-AR"/>
+        </w:rPr>
+        <w:t xml:space="preserve">, Ord, </w:t>
+      </w:r>
+      <w:proofErr w:type="spellStart"/>
+      <w:r>
+        <w:rPr>
+          <w:lang w:val="es-AR"/>
+        </w:rPr>
+        <w:t>Eq</w:t>
+      </w:r>
+      <w:proofErr w:type="spellEnd"/>
+      <w:r>
+        <w:rPr>
+          <w:lang w:val="es-AR"/>
+        </w:rPr>
+        <w:t>, Show son familias de tipos. No me digas…</w:t>
+      </w:r>
+    </w:p>
+    <w:p>
+      <w:pPr>
+        <w:rPr>
+          <w:lang w:val="es-AR"/>
+        </w:rPr>
+      </w:pPr>
+    </w:p>
+    <w:p>
+      <w:pPr>
+        <w:rPr>
+          <w:lang w:val="es-AR"/>
+        </w:rPr>
+      </w:pPr>
+      <w:proofErr w:type="spellStart"/>
+      <w:r>
+        <w:rPr>
+          <w:lang w:val="es-AR"/>
+        </w:rPr>
+        <w:t>Sisi</w:t>
+      </w:r>
+      <w:proofErr w:type="spellEnd"/>
+      <w:r>
+        <w:rPr>
+          <w:lang w:val="es-AR"/>
+        </w:rPr>
+        <w:t>,</w:t>
+      </w:r>
+      <w:r>
+        <w:rPr>
+          <w:lang w:val="es-AR"/>
+        </w:rPr>
+        <w:t xml:space="preserve"> cada uno de estos tiene definidos su propia interfaz que hay que respetar para poder ser parte de la familia y tiene sus propias implementaciones por defecto.</w:t>
+      </w:r>
+    </w:p>
+    <w:p>
+      <w:pPr>
+        <w:rPr>
+          <w:rStyle w:val="SubtleEmphasis"/>
+          <w:rFonts w:asciiTheme="majorHAnsi" w:hAnsiTheme="majorHAnsi" w:cstheme="majorHAnsi"/>
+        </w:rPr>
+      </w:pPr>
+    </w:p>
+    <w:p>
+      <w:pPr>
+        <w:rPr>
+          <w:lang w:val="es-AR"/>
+        </w:rPr>
+      </w:pPr>
+      <w:r>
+        <w:rPr>
+          <w:lang w:val="es-AR"/>
+        </w:rPr>
+        <w:t>Implementaciones necesarias</w:t>
+      </w:r>
+      <w:r>
+        <w:rPr>
           <w:lang w:val="es-AR"/>
         </w:rPr>
         <w:t xml:space="preserve"> </w:t>
       </w:r>
-      <w:r>
-        <w:rPr>
-          <w:lang w:val="es-AR"/>
-        </w:rPr>
-        <w:t>va a tomar la implementación definida en el typeclass.</w:t>
-      </w:r>
-    </w:p>
-    <w:p>
-      <w:pPr>
-        <w:rPr>
-          <w:lang w:val="es-AR"/>
-        </w:rPr>
-      </w:pPr>
-      <w:r>
-        <w:rPr>
-          <w:lang w:val="es-AR"/>
-        </w:rPr>
-        <w:t xml:space="preserve">A esto se lo conoce como </w:t>
-      </w:r>
-      <w:r>
-        <w:rPr>
-          <w:b/>
-          <w:lang w:val="es-AR"/>
-        </w:rPr>
-        <w:t>d</w:t>
-      </w:r>
-      <w:r>
-        <w:rPr>
-          <w:b/>
-          <w:lang w:val="es-AR"/>
-        </w:rPr>
-        <w:t>efi</w:t>
-      </w:r>
-      <w:r>
-        <w:rPr>
-          <w:b/>
-          <w:lang w:val="es-AR"/>
-        </w:rPr>
-        <w:t>ni</w:t>
-      </w:r>
-      <w:r>
-        <w:rPr>
-          <w:b/>
-          <w:lang w:val="es-AR"/>
-        </w:rPr>
-        <w:t>ción mínima completa</w:t>
-      </w:r>
-      <w:r>
-        <w:rPr>
-          <w:lang w:val="es-AR"/>
-        </w:rPr>
-        <w:t xml:space="preserve"> o </w:t>
-      </w:r>
-      <w:r>
-        <w:rPr>
-          <w:b/>
-          <w:lang w:val="es-AR"/>
-        </w:rPr>
-        <w:t>minimal complete definition</w:t>
-      </w:r>
-      <w:r>
-        <w:rPr>
-          <w:lang w:val="es-AR"/>
-        </w:rPr>
-        <w:t xml:space="preserve"> y establece el conjunto de operaciones que un tipo est</w:t>
-      </w:r>
-      <w:r>
-        <w:rPr>
-          <w:lang w:val="es-AR"/>
-        </w:rPr>
-        <w:t>á o</w:t>
-      </w:r>
-      <w:r>
-        <w:rPr>
-          <w:lang w:val="es-AR"/>
-        </w:rPr>
-        <w:t>bligado a implementar para poder ser una instancia del typeclass.</w:t>
-      </w:r>
-    </w:p>
-    <w:p>
-      <w:pPr>
-        <w:rPr>
-          <w:lang w:val="es-AR"/>
-        </w:rPr>
-      </w:pPr>
-    </w:p>
-    <w:p>
-      <w:pPr>
-        <w:rPr>
-          <w:lang w:val="es-AR"/>
-        </w:rPr>
-      </w:pPr>
-    </w:p>
-    <w:p>
-      <w:pPr>
-        <w:pStyle w:val="Ttulo2"/>
-        <w:rPr>
-          <w:lang w:val="es-AR"/>
-        </w:rPr>
-      </w:pPr>
-      <w:r>
-        <w:rPr>
-          <w:lang w:val="es-AR"/>
-        </w:rPr>
-        <w:lastRenderedPageBreak/>
-        <w:t>Bueno ahora si, N</w:t>
-      </w:r>
-      <w:r>
-        <w:rPr>
-          <w:lang w:val="es-AR"/>
-        </w:rPr>
-        <w:t>um, Ord y Polimorfismo ad-hoc</w:t>
-      </w:r>
-    </w:p>
-    <w:p>
-      <w:pPr>
-        <w:rPr>
-          <w:lang w:val="es-AR"/>
-        </w:rPr>
-      </w:pPr>
-    </w:p>
-    <w:p>
-      <w:pPr>
-        <w:rPr>
-          <w:lang w:val="es-AR"/>
-        </w:rPr>
-      </w:pPr>
-      <w:r>
-        <w:rPr>
-          <w:lang w:val="es-AR"/>
-        </w:rPr>
-        <w:t>Num, Ord, Eq, Show son familias de tipos. No me digas…</w:t>
-      </w:r>
-    </w:p>
-    <w:p>
-      <w:pPr>
-        <w:rPr>
-          <w:lang w:val="es-AR"/>
-        </w:rPr>
-      </w:pPr>
-    </w:p>
-    <w:p>
-      <w:pPr>
-        <w:rPr>
-          <w:lang w:val="es-AR"/>
-        </w:rPr>
-      </w:pPr>
-      <w:r>
-        <w:rPr>
-          <w:lang w:val="es-AR"/>
-        </w:rPr>
-        <w:t>Sisi cada uno de estos tiene definidos su propia interfaz que hay que respetar para poder ser parte de la familia y tiene sus propias implementaciones por defecto.</w:t>
-      </w:r>
-    </w:p>
-    <w:p>
-      <w:pPr>
-        <w:rPr>
-          <w:rStyle w:val="nfasissutil"/>
-          <w:rFonts w:asciiTheme="majorHAnsi" w:hAnsiTheme="majorHAnsi" w:cstheme="majorHAnsi"/>
-        </w:rPr>
-      </w:pPr>
-    </w:p>
-    <w:p>
-      <w:pPr>
-        <w:rPr>
-          <w:lang w:val="es-AR"/>
-        </w:rPr>
-      </w:pPr>
-      <w:r>
-        <w:rPr>
-          <w:lang w:val="es-AR"/>
-        </w:rPr>
-        <w:t>Implementaciones necesarias</w:t>
-      </w:r>
-      <w:r>
-        <w:rPr>
-          <w:lang w:val="es-AR"/>
-        </w:rPr>
-        <w:t xml:space="preserve"> Num</w:t>
-      </w:r>
+      <w:proofErr w:type="spellStart"/>
+      <w:r>
+        <w:rPr>
+          <w:lang w:val="es-AR"/>
+        </w:rPr>
+        <w:t>Num</w:t>
+      </w:r>
+      <w:proofErr w:type="spellEnd"/>
       <w:r>
         <w:rPr>
           <w:lang w:val="es-AR"/>
@@ -3608,7 +5050,51 @@
           <w:szCs w:val="18"/>
           <w:bdr w:val="none" w:sz="0" w:space="0" w:color="auto" w:frame="1"/>
         </w:rPr>
-        <w:t>-), (*) :: Num a =&gt; a -&gt; a -</w:t>
+        <w:t>-), (*</w:t>
+      </w:r>
+      <w:proofErr w:type="gramStart"/>
+      <w:r>
+        <w:rPr>
+          <w:rFonts w:ascii="Consolas" w:eastAsia="Times New Roman" w:hAnsi="Consolas" w:cs="Consolas"/>
+          <w:b/>
+          <w:color w:val="000000"/>
+          <w:szCs w:val="18"/>
+          <w:bdr w:val="none" w:sz="0" w:space="0" w:color="auto" w:frame="1"/>
+        </w:rPr>
+        <w:t>) :</w:t>
+      </w:r>
+      <w:proofErr w:type="gramEnd"/>
+      <w:r>
+        <w:rPr>
+          <w:rFonts w:ascii="Consolas" w:eastAsia="Times New Roman" w:hAnsi="Consolas" w:cs="Consolas"/>
+          <w:b/>
+          <w:color w:val="000000"/>
+          <w:szCs w:val="18"/>
+          <w:bdr w:val="none" w:sz="0" w:space="0" w:color="auto" w:frame="1"/>
+        </w:rPr>
+        <w:t xml:space="preserve">: </w:t>
+      </w:r>
+      <w:proofErr w:type="spellStart"/>
+      <w:r>
+        <w:rPr>
+          <w:rFonts w:ascii="Consolas" w:eastAsia="Times New Roman" w:hAnsi="Consolas" w:cs="Consolas"/>
+          <w:b/>
+          <w:color w:val="000000"/>
+          <w:szCs w:val="18"/>
+          <w:bdr w:val="none" w:sz="0" w:space="0" w:color="auto" w:frame="1"/>
+        </w:rPr>
+        <w:t>Num</w:t>
+      </w:r>
+      <w:proofErr w:type="spellEnd"/>
+      <w:r>
+        <w:rPr>
+          <w:rFonts w:ascii="Consolas" w:eastAsia="Times New Roman" w:hAnsi="Consolas" w:cs="Consolas"/>
+          <w:b/>
+          <w:color w:val="000000"/>
+          <w:szCs w:val="18"/>
+          <w:bdr w:val="none" w:sz="0" w:space="0" w:color="auto" w:frame="1"/>
+        </w:rPr>
+        <w:t> a =&gt; a -&gt; a -</w:t>
       </w:r>
       <w:r>
         <w:rPr>
@@ -3662,8 +5148,10 @@
           <w:bdr w:val="none" w:sz="0" w:space="0" w:color="auto" w:frame="1"/>
           <w:lang w:val="en-US"/>
         </w:rPr>
-        <w:t xml:space="preserve">egate, abs, signum :: Num </w:t>
-      </w:r>
+        <w:t xml:space="preserve">egate, abs, </w:t>
+      </w:r>
+      <w:proofErr w:type="spellStart"/>
+      <w:proofErr w:type="gramStart"/>
       <w:r>
         <w:rPr>
           <w:rFonts w:ascii="Consolas" w:eastAsia="Times New Roman" w:hAnsi="Consolas" w:cs="Consolas"/>
@@ -3673,6 +5161,65 @@
           <w:bdr w:val="none" w:sz="0" w:space="0" w:color="auto" w:frame="1"/>
           <w:lang w:val="en-US"/>
         </w:rPr>
+        <w:t>signum</w:t>
+      </w:r>
+      <w:proofErr w:type="spellEnd"/>
+      <w:r>
+        <w:rPr>
+          <w:rFonts w:ascii="Consolas" w:eastAsia="Times New Roman" w:hAnsi="Consolas" w:cs="Consolas"/>
+          <w:b/>
+          <w:color w:val="000000"/>
+          <w:szCs w:val="18"/>
+          <w:bdr w:val="none" w:sz="0" w:space="0" w:color="auto" w:frame="1"/>
+          <w:lang w:val="en-US"/>
+        </w:rPr>
+        <w:t xml:space="preserve"> :</w:t>
+      </w:r>
+      <w:proofErr w:type="gramEnd"/>
+      <w:r>
+        <w:rPr>
+          <w:rFonts w:ascii="Consolas" w:eastAsia="Times New Roman" w:hAnsi="Consolas" w:cs="Consolas"/>
+          <w:b/>
+          <w:color w:val="000000"/>
+          <w:szCs w:val="18"/>
+          <w:bdr w:val="none" w:sz="0" w:space="0" w:color="auto" w:frame="1"/>
+          <w:lang w:val="en-US"/>
+        </w:rPr>
+        <w:t xml:space="preserve">: </w:t>
+      </w:r>
+      <w:proofErr w:type="spellStart"/>
+      <w:r>
+        <w:rPr>
+          <w:rFonts w:ascii="Consolas" w:eastAsia="Times New Roman" w:hAnsi="Consolas" w:cs="Consolas"/>
+          <w:b/>
+          <w:color w:val="000000"/>
+          <w:szCs w:val="18"/>
+          <w:bdr w:val="none" w:sz="0" w:space="0" w:color="auto" w:frame="1"/>
+          <w:lang w:val="en-US"/>
+        </w:rPr>
+        <w:t>Num</w:t>
+      </w:r>
+      <w:proofErr w:type="spellEnd"/>
+      <w:r>
+        <w:rPr>
+          <w:rFonts w:ascii="Consolas" w:eastAsia="Times New Roman" w:hAnsi="Consolas" w:cs="Consolas"/>
+          <w:b/>
+          <w:color w:val="000000"/>
+          <w:szCs w:val="18"/>
+          <w:bdr w:val="none" w:sz="0" w:space="0" w:color="auto" w:frame="1"/>
+          <w:lang w:val="en-US"/>
+        </w:rPr>
+        <w:t xml:space="preserve"> </w:t>
+      </w:r>
+      <w:r>
+        <w:rPr>
+          <w:rFonts w:ascii="Consolas" w:eastAsia="Times New Roman" w:hAnsi="Consolas" w:cs="Consolas"/>
+          <w:b/>
+          <w:color w:val="000000"/>
+          <w:szCs w:val="18"/>
+          <w:bdr w:val="none" w:sz="0" w:space="0" w:color="auto" w:frame="1"/>
+          <w:lang w:val="en-US"/>
+        </w:rPr>
         <w:t xml:space="preserve">a </w:t>
       </w:r>
       <w:r>
@@ -3704,19 +5251,7 @@
         <w:rPr>
           <w:lang w:val="es-AR"/>
         </w:rPr>
-        <w:t xml:space="preserve">Implementaciones necesarias </w:t>
-      </w:r>
-      <w:r>
-        <w:rPr>
-          <w:lang w:val="es-AR"/>
-        </w:rPr>
-        <w:t>Ord</w:t>
-      </w:r>
-      <w:r>
-        <w:rPr>
-          <w:lang w:val="es-AR"/>
-        </w:rPr>
-        <w:t>:</w:t>
+        <w:t>Implementaciones necesarias Ord:</w:t>
       </w:r>
     </w:p>
     <w:p>
@@ -3748,8 +5283,9 @@
           <w:bdr w:val="none" w:sz="0" w:space="0" w:color="auto" w:frame="1"/>
           <w:lang w:val="en-US"/>
         </w:rPr>
-        <w:t>(&lt;</w:t>
-      </w:r>
+        <w:t>(&lt;), (&gt;), (&lt;=), (&gt;=</w:t>
+      </w:r>
+      <w:proofErr w:type="gramStart"/>
       <w:r>
         <w:rPr>
           <w:rFonts w:ascii="Consolas" w:eastAsia="Times New Roman" w:hAnsi="Consolas" w:cs="Consolas"/>
@@ -3759,8 +5295,9 @@
           <w:bdr w:val="none" w:sz="0" w:space="0" w:color="auto" w:frame="1"/>
           <w:lang w:val="en-US"/>
         </w:rPr>
-        <w:t>), (</w:t>
-      </w:r>
+        <w:t>) :</w:t>
+      </w:r>
+      <w:proofErr w:type="gramEnd"/>
       <w:r>
         <w:rPr>
           <w:rFonts w:ascii="Consolas" w:eastAsia="Times New Roman" w:hAnsi="Consolas" w:cs="Consolas"/>
@@ -3770,106 +5307,7 @@
           <w:bdr w:val="none" w:sz="0" w:space="0" w:color="auto" w:frame="1"/>
           <w:lang w:val="en-US"/>
         </w:rPr>
-        <w:t>&gt;</w:t>
-      </w:r>
-      <w:r>
-        <w:rPr>
-          <w:rFonts w:ascii="Consolas" w:eastAsia="Times New Roman" w:hAnsi="Consolas" w:cs="Consolas"/>
-          <w:b/>
-          <w:color w:val="000000"/>
-          <w:szCs w:val="18"/>
-          <w:bdr w:val="none" w:sz="0" w:space="0" w:color="auto" w:frame="1"/>
-          <w:lang w:val="en-US"/>
-        </w:rPr>
-        <w:t>), (</w:t>
-      </w:r>
-      <w:r>
-        <w:rPr>
-          <w:rFonts w:ascii="Consolas" w:eastAsia="Times New Roman" w:hAnsi="Consolas" w:cs="Consolas"/>
-          <w:b/>
-          <w:color w:val="000000"/>
-          <w:szCs w:val="18"/>
-          <w:bdr w:val="none" w:sz="0" w:space="0" w:color="auto" w:frame="1"/>
-          <w:lang w:val="en-US"/>
-        </w:rPr>
-        <w:t>&lt;=</w:t>
-      </w:r>
-      <w:r>
-        <w:rPr>
-          <w:rFonts w:ascii="Consolas" w:eastAsia="Times New Roman" w:hAnsi="Consolas" w:cs="Consolas"/>
-          <w:b/>
-          <w:color w:val="000000"/>
-          <w:szCs w:val="18"/>
-          <w:bdr w:val="none" w:sz="0" w:space="0" w:color="auto" w:frame="1"/>
-          <w:lang w:val="en-US"/>
-        </w:rPr>
-        <w:t>)</w:t>
-      </w:r>
-      <w:r>
-        <w:rPr>
-          <w:rFonts w:ascii="Consolas" w:eastAsia="Times New Roman" w:hAnsi="Consolas" w:cs="Consolas"/>
-          <w:b/>
-          <w:color w:val="000000"/>
-          <w:szCs w:val="18"/>
-          <w:bdr w:val="none" w:sz="0" w:space="0" w:color="auto" w:frame="1"/>
-          <w:lang w:val="en-US"/>
-        </w:rPr>
-        <w:t>, (&gt;=)</w:t>
-      </w:r>
-      <w:r>
-        <w:rPr>
-          <w:rFonts w:ascii="Consolas" w:eastAsia="Times New Roman" w:hAnsi="Consolas" w:cs="Consolas"/>
-          <w:b/>
-          <w:color w:val="000000"/>
-          <w:szCs w:val="18"/>
-          <w:bdr w:val="none" w:sz="0" w:space="0" w:color="auto" w:frame="1"/>
-          <w:lang w:val="en-US"/>
-        </w:rPr>
-        <w:t xml:space="preserve"> :: </w:t>
-      </w:r>
-      <w:r>
-        <w:rPr>
-          <w:rFonts w:ascii="Consolas" w:eastAsia="Times New Roman" w:hAnsi="Consolas" w:cs="Consolas"/>
-          <w:b/>
-          <w:color w:val="000000"/>
-          <w:szCs w:val="18"/>
-          <w:bdr w:val="none" w:sz="0" w:space="0" w:color="auto" w:frame="1"/>
-          <w:lang w:val="en-US"/>
-        </w:rPr>
-        <w:t>Ord</w:t>
-      </w:r>
-      <w:r>
-        <w:rPr>
-          <w:rFonts w:ascii="Consolas" w:eastAsia="Times New Roman" w:hAnsi="Consolas" w:cs="Consolas"/>
-          <w:b/>
-          <w:color w:val="000000"/>
-          <w:szCs w:val="18"/>
-          <w:bdr w:val="none" w:sz="0" w:space="0" w:color="auto" w:frame="1"/>
-          <w:lang w:val="en-US"/>
-        </w:rPr>
-        <w:t> a =&gt; a -&gt; a -</w:t>
-      </w:r>
-      <w:r>
-        <w:rPr>
-          <w:rFonts w:ascii="Consolas" w:eastAsia="Times New Roman" w:hAnsi="Consolas" w:cs="Consolas"/>
-          <w:b/>
-          <w:color w:val="000000"/>
-          <w:szCs w:val="18"/>
-          <w:bdr w:val="none" w:sz="0" w:space="0" w:color="auto" w:frame="1"/>
-          <w:lang w:val="en-US"/>
-        </w:rPr>
-        <w:t>&gt; Bool</w:t>
-      </w:r>
-      <w:r>
-        <w:rPr>
-          <w:rFonts w:ascii="Consolas" w:eastAsia="Times New Roman" w:hAnsi="Consolas" w:cs="Consolas"/>
-          <w:b/>
-          <w:color w:val="000000"/>
-          <w:szCs w:val="18"/>
-          <w:bdr w:val="none" w:sz="0" w:space="0" w:color="auto" w:frame="1"/>
-          <w:lang w:val="en-US"/>
-        </w:rPr>
-        <w:t>  </w:t>
+        <w:t>: Ord a =&gt; a -&gt; a -&gt; Bool  </w:t>
       </w:r>
     </w:p>
     <w:p>
@@ -3901,8 +5339,9 @@
           <w:bdr w:val="none" w:sz="0" w:space="0" w:color="auto" w:frame="1"/>
           <w:lang w:val="en-US"/>
         </w:rPr>
-        <w:t>max, min :: Ord a</w:t>
-      </w:r>
+        <w:t xml:space="preserve">max, </w:t>
+      </w:r>
+      <w:proofErr w:type="gramStart"/>
       <w:r>
         <w:rPr>
           <w:rFonts w:ascii="Consolas" w:eastAsia="Times New Roman" w:hAnsi="Consolas" w:cs="Consolas"/>
@@ -3912,6 +5351,29 @@
           <w:bdr w:val="none" w:sz="0" w:space="0" w:color="auto" w:frame="1"/>
           <w:lang w:val="en-US"/>
         </w:rPr>
+        <w:t>min :</w:t>
+      </w:r>
+      <w:proofErr w:type="gramEnd"/>
+      <w:r>
+        <w:rPr>
+          <w:rFonts w:ascii="Consolas" w:eastAsia="Times New Roman" w:hAnsi="Consolas" w:cs="Consolas"/>
+          <w:b/>
+          <w:color w:val="000000"/>
+          <w:szCs w:val="18"/>
+          <w:bdr w:val="none" w:sz="0" w:space="0" w:color="auto" w:frame="1"/>
+          <w:lang w:val="en-US"/>
+        </w:rPr>
+        <w:t>: Ord a</w:t>
+      </w:r>
+      <w:r>
+        <w:rPr>
+          <w:rFonts w:ascii="Consolas" w:eastAsia="Times New Roman" w:hAnsi="Consolas" w:cs="Consolas"/>
+          <w:b/>
+          <w:color w:val="000000"/>
+          <w:szCs w:val="18"/>
+          <w:bdr w:val="none" w:sz="0" w:space="0" w:color="auto" w:frame="1"/>
+          <w:lang w:val="en-US"/>
+        </w:rPr>
         <w:t xml:space="preserve"> =&gt; a -&gt; </w:t>
       </w:r>
       <w:r>
@@ -3949,8 +5411,9 @@
       <w:r>
         <w:rPr>
           <w:noProof/>
-          <w:lang w:val="en-US"/>
-        </w:rPr>
+          <w:lang w:val="es-AR" w:eastAsia="es-AR"/>
+        </w:rPr>
+        <w:lastRenderedPageBreak/>
         <w:drawing>
           <wp:inline distT="0" distB="0" distL="0" distR="0">
             <wp:extent cx="5396230" cy="3566160"/>
@@ -4010,86 +5473,308 @@
           <w:lang w:val="es-AR"/>
         </w:rPr>
       </w:pPr>
-    </w:p>
-    <w:p>
-      <w:pPr>
-        <w:tabs>
-          <w:tab w:val="left" w:pos="2173"/>
-        </w:tabs>
-        <w:rPr>
-          <w:lang w:val="es-AR"/>
-        </w:rPr>
-      </w:pPr>
-      <w:r>
-        <w:rPr>
-          <w:lang w:val="es-AR"/>
-        </w:rPr>
-        <w:t>Pero entonces un Int y String pueden ser igualados.</w:t>
-      </w:r>
-    </w:p>
-    <w:p>
-      <w:pPr>
-        <w:tabs>
-          <w:tab w:val="left" w:pos="2173"/>
-        </w:tabs>
-        <w:rPr>
-          <w:lang w:val="es-AR"/>
-        </w:rPr>
-      </w:pPr>
-      <w:r>
-        <w:rPr>
-          <w:lang w:val="es-AR"/>
-        </w:rPr>
-        <w:t>Si claro pertenecen al mismo typeclass, por lo tanto implementan la función (==) y …</w:t>
-      </w:r>
-    </w:p>
-    <w:p>
-      <w:pPr>
-        <w:tabs>
-          <w:tab w:val="left" w:pos="2173"/>
-        </w:tabs>
-        <w:rPr>
-          <w:lang w:val="es-AR"/>
-        </w:rPr>
-      </w:pPr>
-    </w:p>
-    <w:p>
-      <w:pPr>
-        <w:tabs>
-          <w:tab w:val="left" w:pos="2173"/>
-        </w:tabs>
-        <w:rPr>
-          <w:lang w:val="es-AR"/>
-        </w:rPr>
-      </w:pPr>
-      <w:r>
-        <w:rPr>
-          <w:lang w:val="es-AR"/>
-        </w:rPr>
-        <w:t>Mmm NO.</w:t>
-      </w:r>
-    </w:p>
-    <w:p>
-      <w:pPr>
-        <w:tabs>
-          <w:tab w:val="left" w:pos="2173"/>
-        </w:tabs>
-        <w:rPr>
-          <w:lang w:val="es-AR"/>
-        </w:rPr>
-      </w:pPr>
-    </w:p>
-    <w:p>
-      <w:pPr>
-        <w:tabs>
-          <w:tab w:val="left" w:pos="2173"/>
-        </w:tabs>
-        <w:rPr>
-          <w:lang w:val="es-AR"/>
-        </w:rPr>
-      </w:pPr>
       <w:bookmarkStart w:id="0" w:name="_GoBack"/>
       <w:bookmarkEnd w:id="0"/>
+    </w:p>
+    <w:p>
+      <w:pPr>
+        <w:tabs>
+          <w:tab w:val="left" w:pos="2173"/>
+        </w:tabs>
+        <w:rPr>
+          <w:b/>
+          <w:lang w:val="es-AR"/>
+        </w:rPr>
+      </w:pPr>
+      <w:r>
+        <w:rPr>
+          <w:b/>
+          <w:lang w:val="es-AR"/>
+        </w:rPr>
+        <w:t xml:space="preserve">Pero </w:t>
+      </w:r>
+      <w:r>
+        <w:rPr>
+          <w:b/>
+          <w:lang w:val="es-AR"/>
+        </w:rPr>
+        <w:t>¿</w:t>
+      </w:r>
+      <w:r>
+        <w:rPr>
+          <w:b/>
+          <w:lang w:val="es-AR"/>
+        </w:rPr>
+        <w:t xml:space="preserve">un </w:t>
+      </w:r>
+      <w:proofErr w:type="spellStart"/>
+      <w:r>
+        <w:rPr>
+          <w:b/>
+          <w:lang w:val="es-AR"/>
+        </w:rPr>
+        <w:t>In</w:t>
+      </w:r>
+      <w:r>
+        <w:rPr>
+          <w:b/>
+          <w:lang w:val="es-AR"/>
+        </w:rPr>
+        <w:t>t</w:t>
+      </w:r>
+      <w:proofErr w:type="spellEnd"/>
+      <w:r>
+        <w:rPr>
+          <w:b/>
+          <w:lang w:val="es-AR"/>
+        </w:rPr>
+        <w:t xml:space="preserve"> y </w:t>
+      </w:r>
+      <w:proofErr w:type="spellStart"/>
+      <w:r>
+        <w:rPr>
+          <w:b/>
+          <w:lang w:val="es-AR"/>
+        </w:rPr>
+        <w:t>String</w:t>
+      </w:r>
+      <w:proofErr w:type="spellEnd"/>
+      <w:r>
+        <w:rPr>
+          <w:b/>
+          <w:lang w:val="es-AR"/>
+        </w:rPr>
+        <w:t xml:space="preserve"> pueden ser igualados?</w:t>
+      </w:r>
+    </w:p>
+    <w:p>
+      <w:pPr>
+        <w:tabs>
+          <w:tab w:val="left" w:pos="2173"/>
+        </w:tabs>
+        <w:rPr>
+          <w:lang w:val="es-AR"/>
+        </w:rPr>
+      </w:pPr>
+    </w:p>
+    <w:p>
+      <w:pPr>
+        <w:tabs>
+          <w:tab w:val="left" w:pos="2173"/>
+        </w:tabs>
+        <w:rPr>
+          <w:lang w:val="es-AR"/>
+        </w:rPr>
+      </w:pPr>
+      <w:r>
+        <w:rPr>
+          <w:lang w:val="es-AR"/>
+        </w:rPr>
+        <w:t>P</w:t>
+      </w:r>
+      <w:r>
+        <w:rPr>
+          <w:lang w:val="es-AR"/>
+        </w:rPr>
+        <w:t>ertenecer a una misma familia de tipos, no significa que puedo trabajar con esos tipos concretos indistintamente</w:t>
+      </w:r>
+      <w:r>
+        <w:rPr>
+          <w:lang w:val="es-AR"/>
+        </w:rPr>
+        <w:t>.</w:t>
+      </w:r>
+      <w:r>
+        <w:rPr>
+          <w:lang w:val="es-AR"/>
+        </w:rPr>
+        <w:t xml:space="preserve"> </w:t>
+      </w:r>
+      <w:proofErr w:type="spellStart"/>
+      <w:r>
+        <w:rPr>
+          <w:lang w:val="es-AR"/>
+        </w:rPr>
+        <w:t>Eq</w:t>
+      </w:r>
+      <w:proofErr w:type="spellEnd"/>
+      <w:r>
+        <w:rPr>
+          <w:lang w:val="es-AR"/>
+        </w:rPr>
+        <w:t xml:space="preserve">, </w:t>
+      </w:r>
+      <w:proofErr w:type="spellStart"/>
+      <w:r>
+        <w:rPr>
+          <w:lang w:val="es-AR"/>
+        </w:rPr>
+        <w:t>Num</w:t>
+      </w:r>
+      <w:proofErr w:type="spellEnd"/>
+      <w:r>
+        <w:rPr>
+          <w:lang w:val="es-AR"/>
+        </w:rPr>
+        <w:t xml:space="preserve"> </w:t>
+      </w:r>
+      <w:r>
+        <w:rPr>
+          <w:b/>
+          <w:lang w:val="es-AR"/>
+        </w:rPr>
+        <w:t xml:space="preserve">NO SON </w:t>
+      </w:r>
+      <w:r>
+        <w:rPr>
+          <w:b/>
+          <w:lang w:val="es-AR"/>
+        </w:rPr>
+        <w:t>TIPOS</w:t>
+      </w:r>
+      <w:r>
+        <w:rPr>
+          <w:lang w:val="es-AR"/>
+        </w:rPr>
+        <w:t xml:space="preserve">, representan un conjunto de tipos sobre los que se puede operar de forma similar. </w:t>
+      </w:r>
+    </w:p>
+    <w:p>
+      <w:pPr>
+        <w:tabs>
+          <w:tab w:val="left" w:pos="2173"/>
+        </w:tabs>
+        <w:rPr>
+          <w:lang w:val="es-AR"/>
+        </w:rPr>
+      </w:pPr>
+    </w:p>
+    <w:p>
+      <w:pPr>
+        <w:tabs>
+          <w:tab w:val="left" w:pos="2173"/>
+        </w:tabs>
+        <w:rPr>
+          <w:rFonts w:ascii="Arial" w:hAnsi="Arial" w:cs="Arial"/>
+          <w:color w:val="000000"/>
+          <w:sz w:val="22"/>
+          <w:szCs w:val="22"/>
+        </w:rPr>
+      </w:pPr>
+      <w:proofErr w:type="spellStart"/>
+      <w:r>
+        <w:rPr>
+          <w:rFonts w:ascii="Arial" w:hAnsi="Arial" w:cs="Arial"/>
+          <w:i/>
+          <w:iCs/>
+          <w:color w:val="000000"/>
+          <w:sz w:val="22"/>
+          <w:szCs w:val="22"/>
+        </w:rPr>
+        <w:t>String</w:t>
+      </w:r>
+      <w:proofErr w:type="spellEnd"/>
+      <w:r>
+        <w:rPr>
+          <w:rFonts w:ascii="Arial" w:hAnsi="Arial" w:cs="Arial"/>
+          <w:color w:val="000000"/>
+          <w:sz w:val="22"/>
+          <w:szCs w:val="22"/>
+        </w:rPr>
+        <w:t xml:space="preserve"> e </w:t>
+      </w:r>
+      <w:proofErr w:type="spellStart"/>
+      <w:r>
+        <w:rPr>
+          <w:rFonts w:ascii="Arial" w:hAnsi="Arial" w:cs="Arial"/>
+          <w:i/>
+          <w:iCs/>
+          <w:color w:val="000000"/>
+          <w:sz w:val="22"/>
+          <w:szCs w:val="22"/>
+        </w:rPr>
+        <w:t>Int</w:t>
+      </w:r>
+      <w:proofErr w:type="spellEnd"/>
+      <w:r>
+        <w:rPr>
+          <w:rFonts w:ascii="Arial" w:hAnsi="Arial" w:cs="Arial"/>
+          <w:color w:val="000000"/>
+          <w:sz w:val="22"/>
+          <w:szCs w:val="22"/>
+        </w:rPr>
+        <w:t xml:space="preserve"> son instancias de </w:t>
+      </w:r>
+      <w:proofErr w:type="spellStart"/>
+      <w:r>
+        <w:rPr>
+          <w:rFonts w:ascii="Arial" w:hAnsi="Arial" w:cs="Arial"/>
+          <w:i/>
+          <w:iCs/>
+          <w:color w:val="000000"/>
+          <w:sz w:val="22"/>
+          <w:szCs w:val="22"/>
+        </w:rPr>
+        <w:t>Eq</w:t>
+      </w:r>
+      <w:proofErr w:type="spellEnd"/>
+      <w:r>
+        <w:rPr>
+          <w:rFonts w:ascii="Arial" w:hAnsi="Arial" w:cs="Arial"/>
+          <w:color w:val="000000"/>
+          <w:sz w:val="22"/>
+          <w:szCs w:val="22"/>
+        </w:rPr>
+        <w:t>, pero no comparten un tipo, entonces no puedo, por ejemplo, ponerlos en la misma colección.</w:t>
+      </w:r>
+    </w:p>
+    <w:p>
+      <w:pPr>
+        <w:tabs>
+          <w:tab w:val="left" w:pos="2173"/>
+        </w:tabs>
+        <w:rPr>
+          <w:lang w:val="es-AR"/>
+        </w:rPr>
+      </w:pPr>
+    </w:p>
+    <w:p>
+      <w:pPr>
+        <w:tabs>
+          <w:tab w:val="left" w:pos="2173"/>
+        </w:tabs>
+        <w:rPr>
+          <w:b/>
+          <w:lang w:val="es-AR"/>
+        </w:rPr>
+      </w:pPr>
+      <w:r>
+        <w:rPr>
+          <w:b/>
+          <w:lang w:val="es-AR"/>
+        </w:rPr>
+        <w:t>¿Para qué nos sirven entonces?</w:t>
+      </w:r>
+    </w:p>
+    <w:p>
+      <w:pPr>
+        <w:tabs>
+          <w:tab w:val="left" w:pos="2173"/>
+        </w:tabs>
+        <w:rPr>
+          <w:lang w:val="es-AR"/>
+        </w:rPr>
+      </w:pPr>
+    </w:p>
+    <w:p>
+      <w:pPr>
+        <w:tabs>
+          <w:tab w:val="left" w:pos="2173"/>
+        </w:tabs>
+        <w:rPr>
+          <w:lang w:val="es-AR"/>
+        </w:rPr>
+      </w:pPr>
     </w:p>
     <w:sectPr>
       <w:pgSz w:w="11900" w:h="16840"/>
@@ -4102,7 +5787,7 @@
 </file>
 
 <file path=word/numbering.xml><?xml version="1.0" encoding="utf-8"?>
-<w:numbering xmlns:wpc="http://schemas.microsoft.com/office/word/2010/wordprocessingCanvas" xmlns:cx="http://schemas.microsoft.com/office/drawing/2014/chartex" xmlns:cx1="http://schemas.microsoft.com/office/drawing/2015/9/8/chartex" xmlns:cx2="http://schemas.microsoft.com/office/drawing/2015/10/21/chartex" xmlns:cx3="http://schemas.microsoft.com/office/drawing/2016/5/9/chartex" xmlns:cx4="http://schemas.microsoft.com/office/drawing/2016/5/10/chartex" xmlns:cx5="http://schemas.microsoft.com/office/drawing/2016/5/11/chartex" xmlns:cx6="http://schemas.microsoft.com/office/drawing/2016/5/12/chartex" xmlns:cx7="http://schemas.microsoft.com/office/drawing/2016/5/13/chartex" xmlns:cx8="http://schemas.microsoft.com/office/drawing/2016/5/14/chartex" xmlns:mc="http://schemas.openxmlformats.org/markup-compatibility/2006" xmlns:aink="http://schemas.microsoft.com/office/drawing/2016/ink" xmlns:am3d="http://schemas.microsoft.com/office/drawing/2017/model3d" xmlns:o="urn:schemas-microsoft-com:office:office" xmlns:r="http://schemas.openxmlformats.org/officeDocument/2006/relationships" xmlns:m="http://schemas.openxmlformats.org/officeDocument/2006/math" xmlns:v="urn:schemas-microsoft-com:vml" xmlns:wp14="http://schemas.microsoft.com/office/word/2010/wordprocessingDrawing" xmlns:wp="http://schemas.openxmlformats.org/drawingml/2006/wordprocessingDrawing" xmlns:w10="urn:schemas-microsoft-com:office:word" xmlns:w="http://schemas.openxmlformats.org/wordprocessingml/2006/main" xmlns:w14="http://schemas.microsoft.com/office/word/2010/wordml" xmlns:w15="http://schemas.microsoft.com/office/word/2012/wordml" xmlns:w16cid="http://schemas.microsoft.com/office/word/2016/wordml/cid" xmlns:w16se="http://schemas.microsoft.com/office/word/2015/wordml/symex" xmlns:wpg="http://schemas.microsoft.com/office/word/2010/wordprocessingGroup" xmlns:wpi="http://schemas.microsoft.com/office/word/2010/wordprocessingInk" xmlns:wne="http://schemas.microsoft.com/office/word/2006/wordml" xmlns:wps="http://schemas.microsoft.com/office/word/2010/wordprocessingShape" mc:Ignorable="w14 w15 w16se w16cid wp14">
+<w:numbering xmlns:wpc="http://schemas.microsoft.com/office/word/2010/wordprocessingCanvas" xmlns:cx="http://schemas.microsoft.com/office/drawing/2014/chartex" xmlns:mc="http://schemas.openxmlformats.org/markup-compatibility/2006" xmlns:o="urn:schemas-microsoft-com:office:office" xmlns:r="http://schemas.openxmlformats.org/officeDocument/2006/relationships" xmlns:m="http://schemas.openxmlformats.org/officeDocument/2006/math" xmlns:v="urn:schemas-microsoft-com:vml" xmlns:wp14="http://schemas.microsoft.com/office/word/2010/wordprocessingDrawing" xmlns:wp="http://schemas.openxmlformats.org/drawingml/2006/wordprocessingDrawing" xmlns:w10="urn:schemas-microsoft-com:office:word" xmlns:w="http://schemas.openxmlformats.org/wordprocessingml/2006/main" xmlns:w14="http://schemas.microsoft.com/office/word/2010/wordml" xmlns:w15="http://schemas.microsoft.com/office/word/2012/wordml" xmlns:w16se="http://schemas.microsoft.com/office/word/2015/wordml/symex" xmlns:wpg="http://schemas.microsoft.com/office/word/2010/wordprocessingGroup" xmlns:wpi="http://schemas.microsoft.com/office/word/2010/wordprocessingInk" xmlns:wne="http://schemas.microsoft.com/office/word/2006/wordml" xmlns:wps="http://schemas.microsoft.com/office/word/2010/wordprocessingShape" mc:Ignorable="w14 w15 w16se wp14">
   <w:abstractNum w:abstractNumId="0" w15:restartNumberingAfterBreak="0">
     <w:nsid w:val="04143263"/>
     <w:multiLevelType w:val="multilevel"/>
@@ -6674,7 +8359,7 @@
 </file>
 
 <file path=word/styles.xml><?xml version="1.0" encoding="utf-8"?>
-<w:styles xmlns:mc="http://schemas.openxmlformats.org/markup-compatibility/2006" xmlns:r="http://schemas.openxmlformats.org/officeDocument/2006/relationships" xmlns:w="http://schemas.openxmlformats.org/wordprocessingml/2006/main" xmlns:w14="http://schemas.microsoft.com/office/word/2010/wordml" xmlns:w15="http://schemas.microsoft.com/office/word/2012/wordml" xmlns:w16cid="http://schemas.microsoft.com/office/word/2016/wordml/cid" xmlns:w16se="http://schemas.microsoft.com/office/word/2015/wordml/symex" mc:Ignorable="w14 w15 w16se w16cid">
+<w:styles xmlns:mc="http://schemas.openxmlformats.org/markup-compatibility/2006" xmlns:r="http://schemas.openxmlformats.org/officeDocument/2006/relationships" xmlns:w="http://schemas.openxmlformats.org/wordprocessingml/2006/main" xmlns:w14="http://schemas.microsoft.com/office/word/2010/wordml" xmlns:w15="http://schemas.microsoft.com/office/word/2012/wordml" xmlns:w16se="http://schemas.microsoft.com/office/word/2015/wordml/symex" mc:Ignorable="w14 w15 w16se">
   <w:docDefaults>
     <w:rPrDefault>
       <w:rPr>
@@ -6686,7 +8371,7 @@
     </w:rPrDefault>
     <w:pPrDefault/>
   </w:docDefaults>
-  <w:latentStyles w:defLockedState="0" w:defUIPriority="99" w:defSemiHidden="0" w:defUnhideWhenUsed="0" w:defQFormat="0" w:count="375">
+  <w:latentStyles w:defLockedState="0" w:defUIPriority="99" w:defSemiHidden="0" w:defUnhideWhenUsed="0" w:defQFormat="0" w:count="371">
     <w:lsdException w:name="Normal" w:uiPriority="0" w:qFormat="1"/>
     <w:lsdException w:name="heading 1" w:uiPriority="9" w:qFormat="1"/>
     <w:lsdException w:name="heading 2" w:semiHidden="1" w:uiPriority="9" w:unhideWhenUsed="1" w:qFormat="1"/>
@@ -7058,8 +8743,6 @@
     <w:lsdException w:name="List Table 5 Dark Accent 6" w:uiPriority="50"/>
     <w:lsdException w:name="List Table 6 Colorful Accent 6" w:uiPriority="51"/>
     <w:lsdException w:name="List Table 7 Colorful Accent 6" w:uiPriority="52"/>
-    <w:lsdException w:name="Mention" w:semiHidden="1" w:unhideWhenUsed="1"/>
-    <w:lsdException w:name="Smart Hyperlink" w:semiHidden="1" w:unhideWhenUsed="1"/>
   </w:latentStyles>
   <w:style w:type="paragraph" w:default="1" w:styleId="Normal">
     <w:name w:val="Normal"/>
@@ -7068,11 +8751,11 @@
       <w:lang w:val="es-ES"/>
     </w:rPr>
   </w:style>
-  <w:style w:type="paragraph" w:styleId="Ttulo1">
+  <w:style w:type="paragraph" w:styleId="Heading1">
     <w:name w:val="heading 1"/>
     <w:basedOn w:val="Normal"/>
     <w:next w:val="Normal"/>
-    <w:link w:val="Ttulo1Car"/>
+    <w:link w:val="Heading1Char"/>
     <w:uiPriority w:val="9"/>
     <w:qFormat/>
     <w:rsid w:val="00876AF5"/>
@@ -7089,11 +8772,11 @@
       <w:szCs w:val="32"/>
     </w:rPr>
   </w:style>
-  <w:style w:type="paragraph" w:styleId="Ttulo2">
+  <w:style w:type="paragraph" w:styleId="Heading2">
     <w:name w:val="heading 2"/>
     <w:basedOn w:val="Normal"/>
     <w:next w:val="Normal"/>
-    <w:link w:val="Ttulo2Car"/>
+    <w:link w:val="Heading2Char"/>
     <w:uiPriority w:val="9"/>
     <w:unhideWhenUsed/>
     <w:qFormat/>
@@ -7111,11 +8794,11 @@
       <w:szCs w:val="26"/>
     </w:rPr>
   </w:style>
-  <w:style w:type="paragraph" w:styleId="Ttulo3">
+  <w:style w:type="paragraph" w:styleId="Heading3">
     <w:name w:val="heading 3"/>
     <w:basedOn w:val="Normal"/>
     <w:next w:val="Normal"/>
-    <w:link w:val="Ttulo3Car"/>
+    <w:link w:val="Heading3Char"/>
     <w:uiPriority w:val="9"/>
     <w:unhideWhenUsed/>
     <w:qFormat/>
@@ -7131,13 +8814,13 @@
       <w:color w:val="1F3763" w:themeColor="accent1" w:themeShade="7F"/>
     </w:rPr>
   </w:style>
-  <w:style w:type="character" w:default="1" w:styleId="Fuentedeprrafopredeter">
+  <w:style w:type="character" w:default="1" w:styleId="DefaultParagraphFont">
     <w:name w:val="Default Paragraph Font"/>
     <w:uiPriority w:val="1"/>
     <w:semiHidden/>
     <w:unhideWhenUsed/>
   </w:style>
-  <w:style w:type="table" w:default="1" w:styleId="Tablanormal">
+  <w:style w:type="table" w:default="1" w:styleId="TableNormal">
     <w:name w:val="Normal Table"/>
     <w:uiPriority w:val="99"/>
     <w:semiHidden/>
@@ -7152,17 +8835,17 @@
       </w:tblCellMar>
     </w:tblPr>
   </w:style>
-  <w:style w:type="numbering" w:default="1" w:styleId="Sinlista">
+  <w:style w:type="numbering" w:default="1" w:styleId="NoList">
     <w:name w:val="No List"/>
     <w:uiPriority w:val="99"/>
     <w:semiHidden/>
     <w:unhideWhenUsed/>
   </w:style>
-  <w:style w:type="paragraph" w:styleId="Ttulo">
+  <w:style w:type="paragraph" w:styleId="Title">
     <w:name w:val="Title"/>
     <w:basedOn w:val="Normal"/>
     <w:next w:val="Normal"/>
-    <w:link w:val="TtuloCar"/>
+    <w:link w:val="TitleChar"/>
     <w:uiPriority w:val="10"/>
     <w:qFormat/>
     <w:rsid w:val="0020587D"/>
@@ -7177,10 +8860,10 @@
       <w:szCs w:val="56"/>
     </w:rPr>
   </w:style>
-  <w:style w:type="character" w:customStyle="1" w:styleId="TtuloCar">
-    <w:name w:val="Título Car"/>
-    <w:basedOn w:val="Fuentedeprrafopredeter"/>
-    <w:link w:val="Ttulo"/>
+  <w:style w:type="character" w:customStyle="1" w:styleId="TitleChar">
+    <w:name w:val="Title Char"/>
+    <w:basedOn w:val="DefaultParagraphFont"/>
+    <w:link w:val="Title"/>
     <w:uiPriority w:val="10"/>
     <w:rsid w:val="0020587D"/>
     <w:rPr>
@@ -7191,11 +8874,11 @@
       <w:szCs w:val="56"/>
     </w:rPr>
   </w:style>
-  <w:style w:type="paragraph" w:styleId="Subttulo">
+  <w:style w:type="paragraph" w:styleId="Subtitle">
     <w:name w:val="Subtitle"/>
     <w:basedOn w:val="Normal"/>
     <w:next w:val="Normal"/>
-    <w:link w:val="SubttuloCar"/>
+    <w:link w:val="SubtitleChar"/>
     <w:uiPriority w:val="11"/>
     <w:qFormat/>
     <w:rsid w:val="0020587D"/>
@@ -7213,10 +8896,10 @@
       <w:szCs w:val="22"/>
     </w:rPr>
   </w:style>
-  <w:style w:type="character" w:customStyle="1" w:styleId="SubttuloCar">
-    <w:name w:val="Subtítulo Car"/>
-    <w:basedOn w:val="Fuentedeprrafopredeter"/>
-    <w:link w:val="Subttulo"/>
+  <w:style w:type="character" w:customStyle="1" w:styleId="SubtitleChar">
+    <w:name w:val="Subtitle Char"/>
+    <w:basedOn w:val="DefaultParagraphFont"/>
+    <w:link w:val="Subtitle"/>
     <w:uiPriority w:val="11"/>
     <w:rsid w:val="0020587D"/>
     <w:rPr>
@@ -7227,9 +8910,9 @@
       <w:szCs w:val="22"/>
     </w:rPr>
   </w:style>
-  <w:style w:type="character" w:styleId="nfasissutil">
+  <w:style w:type="character" w:styleId="SubtleEmphasis">
     <w:name w:val="Subtle Emphasis"/>
-    <w:basedOn w:val="Fuentedeprrafopredeter"/>
+    <w:basedOn w:val="DefaultParagraphFont"/>
     <w:uiPriority w:val="19"/>
     <w:qFormat/>
     <w:rsid w:val="0020587D"/>
@@ -7239,7 +8922,7 @@
       <w:color w:val="404040" w:themeColor="text1" w:themeTint="BF"/>
     </w:rPr>
   </w:style>
-  <w:style w:type="paragraph" w:styleId="Prrafodelista">
+  <w:style w:type="paragraph" w:styleId="ListParagraph">
     <w:name w:val="List Paragraph"/>
     <w:basedOn w:val="Normal"/>
     <w:uiPriority w:val="34"/>
@@ -7250,10 +8933,10 @@
       <w:contextualSpacing/>
     </w:pPr>
   </w:style>
-  <w:style w:type="character" w:customStyle="1" w:styleId="Ttulo2Car">
-    <w:name w:val="Título 2 Car"/>
-    <w:basedOn w:val="Fuentedeprrafopredeter"/>
-    <w:link w:val="Ttulo2"/>
+  <w:style w:type="character" w:customStyle="1" w:styleId="Heading2Char">
+    <w:name w:val="Heading 2 Char"/>
+    <w:basedOn w:val="DefaultParagraphFont"/>
+    <w:link w:val="Heading2"/>
     <w:uiPriority w:val="9"/>
     <w:rsid w:val="0020587D"/>
     <w:rPr>
@@ -7263,9 +8946,9 @@
       <w:szCs w:val="26"/>
     </w:rPr>
   </w:style>
-  <w:style w:type="character" w:styleId="Referenciaintensa">
+  <w:style w:type="character" w:styleId="IntenseReference">
     <w:name w:val="Intense Reference"/>
-    <w:basedOn w:val="Fuentedeprrafopredeter"/>
+    <w:basedOn w:val="DefaultParagraphFont"/>
     <w:uiPriority w:val="32"/>
     <w:qFormat/>
     <w:rsid w:val="0020587D"/>
@@ -7277,9 +8960,9 @@
       <w:spacing w:val="5"/>
     </w:rPr>
   </w:style>
-  <w:style w:type="character" w:styleId="Hipervnculo">
+  <w:style w:type="character" w:styleId="Hyperlink">
     <w:name w:val="Hyperlink"/>
-    <w:basedOn w:val="Fuentedeprrafopredeter"/>
+    <w:basedOn w:val="DefaultParagraphFont"/>
     <w:uiPriority w:val="99"/>
     <w:unhideWhenUsed/>
     <w:rsid w:val="00876AF5"/>
@@ -7288,9 +8971,9 @@
       <w:u w:val="single"/>
     </w:rPr>
   </w:style>
-  <w:style w:type="character" w:styleId="Mencinsinresolver">
+  <w:style w:type="character" w:customStyle="1" w:styleId="UnresolvedMention">
     <w:name w:val="Unresolved Mention"/>
-    <w:basedOn w:val="Fuentedeprrafopredeter"/>
+    <w:basedOn w:val="DefaultParagraphFont"/>
     <w:uiPriority w:val="99"/>
     <w:rsid w:val="00876AF5"/>
     <w:rPr>
@@ -7298,9 +8981,9 @@
       <w:shd w:val="clear" w:color="auto" w:fill="E6E6E6"/>
     </w:rPr>
   </w:style>
-  <w:style w:type="character" w:styleId="Hipervnculovisitado">
+  <w:style w:type="character" w:styleId="FollowedHyperlink">
     <w:name w:val="FollowedHyperlink"/>
-    <w:basedOn w:val="Fuentedeprrafopredeter"/>
+    <w:basedOn w:val="DefaultParagraphFont"/>
     <w:uiPriority w:val="99"/>
     <w:semiHidden/>
     <w:unhideWhenUsed/>
@@ -7310,16 +8993,16 @@
       <w:u w:val="single"/>
     </w:rPr>
   </w:style>
-  <w:style w:type="paragraph" w:styleId="Sinespaciado">
+  <w:style w:type="paragraph" w:styleId="NoSpacing">
     <w:name w:val="No Spacing"/>
     <w:uiPriority w:val="1"/>
     <w:qFormat/>
     <w:rsid w:val="00876AF5"/>
   </w:style>
-  <w:style w:type="character" w:customStyle="1" w:styleId="Ttulo1Car">
-    <w:name w:val="Título 1 Car"/>
-    <w:basedOn w:val="Fuentedeprrafopredeter"/>
-    <w:link w:val="Ttulo1"/>
+  <w:style w:type="character" w:customStyle="1" w:styleId="Heading1Char">
+    <w:name w:val="Heading 1 Char"/>
+    <w:basedOn w:val="DefaultParagraphFont"/>
+    <w:link w:val="Heading1"/>
     <w:uiPriority w:val="9"/>
     <w:rsid w:val="00876AF5"/>
     <w:rPr>
@@ -7329,9 +9012,9 @@
       <w:szCs w:val="32"/>
     </w:rPr>
   </w:style>
-  <w:style w:type="character" w:styleId="Textodelmarcadordeposicin">
+  <w:style w:type="character" w:styleId="PlaceholderText">
     <w:name w:val="Placeholder Text"/>
-    <w:basedOn w:val="Fuentedeprrafopredeter"/>
+    <w:basedOn w:val="DefaultParagraphFont"/>
     <w:uiPriority w:val="99"/>
     <w:semiHidden/>
     <w:rsid w:val="00EC65CF"/>
@@ -7341,7 +9024,7 @@
   </w:style>
   <w:style w:type="character" w:customStyle="1" w:styleId="keyword2">
     <w:name w:val="keyword2"/>
-    <w:basedOn w:val="Fuentedeprrafopredeter"/>
+    <w:basedOn w:val="DefaultParagraphFont"/>
     <w:rsid w:val="008A6F94"/>
     <w:rPr>
       <w:b/>
@@ -7350,10 +9033,10 @@
       <w:bdr w:val="none" w:sz="0" w:space="0" w:color="auto" w:frame="1"/>
     </w:rPr>
   </w:style>
-  <w:style w:type="character" w:customStyle="1" w:styleId="Ttulo3Car">
-    <w:name w:val="Título 3 Car"/>
-    <w:basedOn w:val="Fuentedeprrafopredeter"/>
-    <w:link w:val="Ttulo3"/>
+  <w:style w:type="character" w:customStyle="1" w:styleId="Heading3Char">
+    <w:name w:val="Heading 3 Char"/>
+    <w:basedOn w:val="DefaultParagraphFont"/>
+    <w:link w:val="Heading3"/>
     <w:uiPriority w:val="9"/>
     <w:rsid w:val="001C2DFB"/>
     <w:rPr>
